--- a/3_report_template.docx
+++ b/3_report_template.docx
@@ -13,7 +13,33 @@
         <w:rPr>
           <w:rFonts w:ascii="Times New Roman" w:hAnsi="Times New Roman" w:cs="Times New Roman"/>
         </w:rPr>
-        <w:t>Paper Title</w:t>
+        <w:t xml:space="preserve">Optimization of Campaign Budget </w:t>
+      </w:r>
+      <w:r>
+        <w:rPr>
+          <w:rFonts w:ascii="Times New Roman" w:hAnsi="Times New Roman" w:cs="Times New Roman"/>
+        </w:rPr>
+        <w:t xml:space="preserve">Allocation </w:t>
+      </w:r>
+      <w:r>
+        <w:rPr>
+          <w:rFonts w:ascii="Times New Roman" w:hAnsi="Times New Roman" w:cs="Times New Roman"/>
+        </w:rPr>
+        <w:t xml:space="preserve">using </w:t>
+      </w:r>
+    </w:p>
+    <w:p>
+      <w:pPr>
+        <w:pStyle w:val="hpePaper-Title"/>
+        <w:rPr>
+          <w:rFonts w:ascii="Times New Roman" w:hAnsi="Times New Roman" w:cs="Times New Roman"/>
+        </w:rPr>
+      </w:pPr>
+      <w:r>
+        <w:rPr>
+          <w:rFonts w:ascii="Times New Roman" w:hAnsi="Times New Roman" w:cs="Times New Roman"/>
+        </w:rPr>
+        <w:t>Genetic Algorithms</w:t>
       </w:r>
     </w:p>
     <w:p>
@@ -21,8 +47,29 @@
         <w:pStyle w:val="hpeAuthors"/>
         <w:spacing w:after="0" w:line="300" w:lineRule="auto"/>
       </w:pPr>
-      <w:r>
-        <w:t xml:space="preserve">Author(s) Names here </w:t>
+      <w:proofErr w:type="spellStart"/>
+      <w:r>
+        <w:t>Shritej</w:t>
+      </w:r>
+      <w:proofErr w:type="spellEnd"/>
+      <w:r>
+        <w:t xml:space="preserve"> Shrikant Chavan, </w:t>
+      </w:r>
+      <w:proofErr w:type="spellStart"/>
+      <w:r>
+        <w:t>Shaurya</w:t>
+      </w:r>
+      <w:proofErr w:type="spellEnd"/>
+      <w:r>
+        <w:t xml:space="preserve"> Tripathi, Shashank Ravishankar, </w:t>
+      </w:r>
+      <w:proofErr w:type="spellStart"/>
+      <w:r>
+        <w:t>Shaiba</w:t>
+      </w:r>
+      <w:proofErr w:type="spellEnd"/>
+      <w:r>
+        <w:t xml:space="preserve"> Jhunjhunwala, Sarthak Vajpayee</w:t>
       </w:r>
     </w:p>
     <w:p>
@@ -30,9 +77,58 @@
         <w:pStyle w:val="hpeAuthors"/>
         <w:spacing w:after="0" w:line="300" w:lineRule="auto"/>
       </w:pPr>
-      <w:r>
-        <w:t xml:space="preserve">Email Addresses </w:t>
-      </w:r>
+      <w:hyperlink r:id="rId10" w:history="1">
+        <w:r>
+          <w:rPr>
+            <w:rStyle w:val="Hyperlink"/>
+          </w:rPr>
+          <w:t>sxc220078@utdallas.edu</w:t>
+        </w:r>
+      </w:hyperlink>
+      <w:r>
+        <w:t xml:space="preserve">, </w:t>
+      </w:r>
+      <w:hyperlink r:id="rId11" w:history="1">
+        <w:r>
+          <w:rPr>
+            <w:rStyle w:val="Hyperlink"/>
+          </w:rPr>
+          <w:t>sxt220033@utdallas.edu</w:t>
+        </w:r>
+      </w:hyperlink>
+      <w:r>
+        <w:t xml:space="preserve">, </w:t>
+      </w:r>
+      <w:hyperlink r:id="rId12" w:history="1">
+        <w:r>
+          <w:rPr>
+            <w:rStyle w:val="Hyperlink"/>
+          </w:rPr>
+          <w:t>shashank.ravishankar@utdallas.edu</w:t>
+        </w:r>
+      </w:hyperlink>
+      <w:r>
+        <w:t xml:space="preserve">, </w:t>
+      </w:r>
+      <w:hyperlink r:id="rId13" w:history="1">
+        <w:r>
+          <w:rPr>
+            <w:rStyle w:val="Hyperlink"/>
+          </w:rPr>
+          <w:t>shaiba.jhunjhunwala@utdallas.edu</w:t>
+        </w:r>
+      </w:hyperlink>
+      <w:r>
+        <w:t xml:space="preserve">, </w:t>
+      </w:r>
+      <w:hyperlink r:id="rId14" w:history="1">
+        <w:r>
+          <w:rPr>
+            <w:rStyle w:val="Hyperlink"/>
+          </w:rPr>
+          <w:t>sxv220020@utdallas.edu</w:t>
+        </w:r>
+      </w:hyperlink>
     </w:p>
     <w:p>
       <w:pPr>
@@ -68,8 +164,9 @@
           <w:sz w:val="22"/>
           <w:szCs w:val="22"/>
         </w:rPr>
-        <w:t>1 sentence explaining the purpose and importance of the work. 1-2 sentences describing the methods. 2-3 sentences describing the results and conclusions</w:t>
-      </w:r>
+        <w:t xml:space="preserve">Optimization of resource allocation for online marketing campaigns is crucial in the digitization era and a standard problem in Operations Research. In this research paper, given the historical data for marketing campaigns, we attempt to predict digital engagement such as click-through rate using a regression and optimization approach to optimally allocate the spending. To evaluate the optimization of non-linear, non-differential objective functions we employ genetic algorithms as a robust approach. Our algorithms iteratively find the optimal solution, we allocate most of the budget to social channels across Audience type3 and 2. Finally, we discuss some underlying limitations in our approach and propose some recommendations for future </w:t>
+      </w:r>
+      <w:proofErr w:type="spellStart"/>
       <w:r>
         <w:rPr>
           <w:rFonts w:ascii="Times New Roman" w:hAnsi="Times New Roman" w:cs="Times New Roman"/>
@@ -78,11 +175,1456 @@
           <w:sz w:val="22"/>
           <w:szCs w:val="22"/>
         </w:rPr>
+        <w:t>work.</w:t>
+      </w:r>
+    </w:p>
+    <w:p>
+      <w:pPr>
+        <w:pStyle w:val="hpeHeading1"/>
+        <w:rPr>
+          <w:rFonts w:ascii="Times New Roman" w:hAnsi="Times New Roman" w:cs="Times New Roman"/>
+        </w:rPr>
+      </w:pPr>
+      <w:r>
+        <w:rPr>
+          <w:rFonts w:ascii="Times New Roman" w:hAnsi="Times New Roman" w:cs="Times New Roman"/>
+        </w:rPr>
+        <w:t>Introductio</w:t>
+      </w:r>
+      <w:proofErr w:type="spellEnd"/>
+      <w:r>
+        <w:rPr>
+          <w:rFonts w:ascii="Times New Roman" w:hAnsi="Times New Roman" w:cs="Times New Roman"/>
+        </w:rPr>
+        <w:t>n</w:t>
+      </w:r>
+    </w:p>
+    <w:p>
+      <w:pPr>
+        <w:pStyle w:val="hpeBody"/>
+      </w:pPr>
+      <w:r>
+        <w:t xml:space="preserve">Given the ubiquity of digital platforms, </w:t>
+      </w:r>
+      <w:r>
+        <w:t xml:space="preserve">the domain of digital marketing has boomed and increase the scope of marketing channels. </w:t>
+      </w:r>
+      <w:r>
+        <w:t xml:space="preserve">To create brand awareness, </w:t>
+      </w:r>
+      <w:r>
+        <w:t>c</w:t>
+      </w:r>
+      <w:r>
+        <w:t xml:space="preserve">ompanies </w:t>
+      </w:r>
+      <w:proofErr w:type="gramStart"/>
+      <w:r>
+        <w:t>spends</w:t>
+      </w:r>
+      <w:proofErr w:type="gramEnd"/>
+      <w:r>
+        <w:t xml:space="preserve"> </w:t>
+      </w:r>
+      <w:r>
+        <w:t>a fortune</w:t>
+      </w:r>
+      <w:r>
+        <w:t xml:space="preserve"> </w:t>
+      </w:r>
+      <w:r>
+        <w:t>on</w:t>
+      </w:r>
+      <w:r>
+        <w:t xml:space="preserve"> marketing their brands, products and services</w:t>
+      </w:r>
+      <w:r>
+        <w:t xml:space="preserve"> </w:t>
+      </w:r>
+      <w:r>
+        <w:t>across</w:t>
+      </w:r>
+      <w:r>
+        <w:t xml:space="preserve"> different channels where they cater to various audiences. </w:t>
+      </w:r>
+      <w:r>
+        <w:t>Therefore, it’s essential for them to allocate their budge optimally so that they</w:t>
+      </w:r>
+      <w:r>
+        <w:t xml:space="preserve"> can</w:t>
+      </w:r>
+      <w:r>
+        <w:t xml:space="preserve"> </w:t>
+      </w:r>
+      <w:proofErr w:type="spellStart"/>
+      <w:r>
+        <w:t>maximise</w:t>
+      </w:r>
+      <w:proofErr w:type="spellEnd"/>
+      <w:r>
+        <w:t xml:space="preserve"> their cumulative return. </w:t>
+      </w:r>
+      <w:r>
+        <w:t>In</w:t>
+      </w:r>
+      <w:r>
+        <w:t xml:space="preserve"> this article, we explain our approach to maximize the digital engagement of a campaign across channels and audiences while satisfying some business constraints. To solve the complex optimization formulation problem, we leverage genetic algorithms and</w:t>
+      </w:r>
+      <w:r>
+        <w:t xml:space="preserve"> find the optimal budget allocation as % of the total budget.</w:t>
+      </w:r>
+    </w:p>
+    <w:p>
+      <w:pPr>
+        <w:widowControl/>
+        <w:autoSpaceDE/>
+        <w:autoSpaceDN/>
+        <w:adjustRightInd/>
+        <w:spacing w:after="120"/>
+        <w:jc w:val="both"/>
+        <w:rPr>
+          <w:sz w:val="24"/>
+          <w:lang w:val="en-IN" w:eastAsia="en-GB"/>
+        </w:rPr>
+      </w:pPr>
+      <w:r>
+        <w:rPr>
+          <w:b/>
+          <w:bCs/>
+          <w:color w:val="000000"/>
+          <w:sz w:val="28"/>
+          <w:szCs w:val="28"/>
+          <w:lang w:val="en-IN" w:eastAsia="en-GB"/>
+        </w:rPr>
+        <w:t>Solutions</w:t>
+      </w:r>
+    </w:p>
+    <w:p>
+      <w:pPr>
+        <w:widowControl/>
+        <w:autoSpaceDE/>
+        <w:autoSpaceDN/>
+        <w:adjustRightInd/>
+        <w:spacing w:after="120"/>
+        <w:jc w:val="both"/>
+        <w:rPr>
+          <w:sz w:val="24"/>
+          <w:lang w:val="en-IN" w:eastAsia="en-GB"/>
+        </w:rPr>
+      </w:pPr>
+      <w:r>
+        <w:rPr>
+          <w:color w:val="000000"/>
+          <w:sz w:val="22"/>
+          <w:szCs w:val="22"/>
+          <w:lang w:val="en-IN" w:eastAsia="en-GB"/>
+        </w:rPr>
+        <w:t>Given the task of optimizing the budget of $1M for the campaign, we first chose to predict the metric that defines the campaign return and then formulate an optimization approach that tries to maximize that return and in turn optimally allocate the budget for the campaign across different channels and audience types.</w:t>
+      </w:r>
+    </w:p>
+    <w:p>
+      <w:pPr>
+        <w:widowControl/>
+        <w:autoSpaceDE/>
+        <w:autoSpaceDN/>
+        <w:adjustRightInd/>
+        <w:spacing w:after="120"/>
+        <w:jc w:val="both"/>
+        <w:rPr>
+          <w:sz w:val="24"/>
+          <w:lang w:val="en-IN" w:eastAsia="en-GB"/>
+        </w:rPr>
+      </w:pPr>
+      <w:r>
+        <w:rPr>
+          <w:b/>
+          <w:bCs/>
+          <w:color w:val="000000"/>
+          <w:sz w:val="22"/>
+          <w:szCs w:val="22"/>
+          <w:lang w:val="en-IN" w:eastAsia="en-GB"/>
+        </w:rPr>
+        <w:t>Regression:</w:t>
+      </w:r>
+    </w:p>
+    <w:p>
+      <w:pPr>
+        <w:widowControl/>
+        <w:autoSpaceDE/>
+        <w:autoSpaceDN/>
+        <w:adjustRightInd/>
+        <w:spacing w:after="120"/>
+        <w:jc w:val="both"/>
+        <w:rPr>
+          <w:sz w:val="24"/>
+          <w:lang w:val="en-IN" w:eastAsia="en-GB"/>
+        </w:rPr>
+      </w:pPr>
+      <w:r>
+        <w:rPr>
+          <w:color w:val="000000"/>
+          <w:sz w:val="22"/>
+          <w:szCs w:val="22"/>
+          <w:lang w:val="en-IN" w:eastAsia="en-GB"/>
+        </w:rPr>
+        <w:t>Considering the futility of the ads that have zero spend and zero impressions, we chose to exclude that from our training data. Moreover, given that we needed to optimize our spend across only two variables namely Channel and Audience, we only use them as our independent variables in our regressor on top of spend.</w:t>
+      </w:r>
+    </w:p>
+    <w:p>
+      <w:pPr>
+        <w:widowControl/>
+        <w:autoSpaceDE/>
+        <w:autoSpaceDN/>
+        <w:adjustRightInd/>
+        <w:spacing w:after="120"/>
+        <w:jc w:val="both"/>
+        <w:rPr>
+          <w:sz w:val="24"/>
+          <w:lang w:val="en-IN" w:eastAsia="en-GB"/>
+        </w:rPr>
+      </w:pPr>
+      <w:r>
+        <w:rPr>
+          <w:color w:val="000000"/>
+          <w:sz w:val="22"/>
+          <w:szCs w:val="22"/>
+          <w:lang w:val="en-IN" w:eastAsia="en-GB"/>
+        </w:rPr>
+        <w:t>The metric we used to quantify our campaign return is Click-through rate. It is defined as Number of Clicks by Number of Impressions</w:t>
+      </w:r>
+      <w:r>
+        <w:rPr>
+          <w:color w:val="000000"/>
+          <w:sz w:val="22"/>
+          <w:szCs w:val="22"/>
+          <w:lang w:val="en-IN" w:eastAsia="en-GB"/>
+        </w:rPr>
         <w:t>.</w:t>
       </w:r>
     </w:p>
     <w:p>
       <w:pPr>
+        <w:pStyle w:val="hpeBody"/>
+      </w:pPr>
+      <w:r>
+        <w:t>Then we build a regression model of the following form:</w:t>
+      </w:r>
+    </w:p>
+    <w:p>
+      <w:pPr>
+        <w:pStyle w:val="hpeBody"/>
+      </w:pPr>
+      <m:oMathPara>
+        <m:oMath>
+          <m:r>
+            <w:rPr>
+              <w:rFonts w:ascii="Cambria Math" w:hAnsi="Cambria Math"/>
+            </w:rPr>
+            <m:t xml:space="preserve">Impressions= </m:t>
+          </m:r>
+          <m:sSub>
+            <m:sSubPr>
+              <m:ctrlPr>
+                <w:rPr>
+                  <w:rFonts w:ascii="Cambria Math" w:hAnsi="Cambria Math"/>
+                  <w:i/>
+                </w:rPr>
+              </m:ctrlPr>
+            </m:sSubPr>
+            <m:e>
+              <m:r>
+                <w:rPr>
+                  <w:rFonts w:ascii="Cambria Math" w:hAnsi="Cambria Math"/>
+                </w:rPr>
+                <m:t>β</m:t>
+              </m:r>
+            </m:e>
+            <m:sub>
+              <m:r>
+                <w:rPr>
+                  <w:rFonts w:ascii="Cambria Math" w:hAnsi="Cambria Math"/>
+                </w:rPr>
+                <m:t>0</m:t>
+              </m:r>
+            </m:sub>
+          </m:sSub>
+          <m:r>
+            <w:rPr>
+              <w:rFonts w:ascii="Cambria Math" w:hAnsi="Cambria Math"/>
+            </w:rPr>
+            <m:t xml:space="preserve">+ </m:t>
+          </m:r>
+          <m:sSub>
+            <m:sSubPr>
+              <m:ctrlPr>
+                <w:rPr>
+                  <w:rFonts w:ascii="Cambria Math" w:hAnsi="Cambria Math"/>
+                  <w:i/>
+                </w:rPr>
+              </m:ctrlPr>
+            </m:sSubPr>
+            <m:e>
+              <m:r>
+                <w:rPr>
+                  <w:rFonts w:ascii="Cambria Math" w:hAnsi="Cambria Math"/>
+                </w:rPr>
+                <m:t>β</m:t>
+              </m:r>
+            </m:e>
+            <m:sub>
+              <m:r>
+                <w:rPr>
+                  <w:rFonts w:ascii="Cambria Math" w:hAnsi="Cambria Math"/>
+                </w:rPr>
+                <m:t>1</m:t>
+              </m:r>
+            </m:sub>
+          </m:sSub>
+          <m:r>
+            <w:rPr>
+              <w:rFonts w:ascii="Cambria Math" w:hAnsi="Cambria Math"/>
+            </w:rPr>
+            <m:t xml:space="preserve">Channel+ </m:t>
+          </m:r>
+          <m:sSub>
+            <m:sSubPr>
+              <m:ctrlPr>
+                <w:rPr>
+                  <w:rFonts w:ascii="Cambria Math" w:hAnsi="Cambria Math"/>
+                  <w:i/>
+                </w:rPr>
+              </m:ctrlPr>
+            </m:sSubPr>
+            <m:e>
+              <m:r>
+                <w:rPr>
+                  <w:rFonts w:ascii="Cambria Math" w:hAnsi="Cambria Math"/>
+                </w:rPr>
+                <m:t>β</m:t>
+              </m:r>
+            </m:e>
+            <m:sub>
+              <m:r>
+                <w:rPr>
+                  <w:rFonts w:ascii="Cambria Math" w:hAnsi="Cambria Math"/>
+                </w:rPr>
+                <m:t>2</m:t>
+              </m:r>
+            </m:sub>
+          </m:sSub>
+          <m:r>
+            <w:rPr>
+              <w:rFonts w:ascii="Cambria Math" w:hAnsi="Cambria Math"/>
+            </w:rPr>
+            <m:t xml:space="preserve">Audience+ </m:t>
+          </m:r>
+          <m:sSub>
+            <m:sSubPr>
+              <m:ctrlPr>
+                <w:rPr>
+                  <w:rFonts w:ascii="Cambria Math" w:hAnsi="Cambria Math"/>
+                  <w:i/>
+                </w:rPr>
+              </m:ctrlPr>
+            </m:sSubPr>
+            <m:e>
+              <m:r>
+                <w:rPr>
+                  <w:rFonts w:ascii="Cambria Math" w:hAnsi="Cambria Math"/>
+                </w:rPr>
+                <m:t>β</m:t>
+              </m:r>
+            </m:e>
+            <m:sub>
+              <m:r>
+                <w:rPr>
+                  <w:rFonts w:ascii="Cambria Math" w:hAnsi="Cambria Math"/>
+                </w:rPr>
+                <m:t>3</m:t>
+              </m:r>
+            </m:sub>
+          </m:sSub>
+          <m:r>
+            <w:rPr>
+              <w:rFonts w:ascii="Cambria Math" w:hAnsi="Cambria Math"/>
+            </w:rPr>
+            <m:t xml:space="preserve">Spend </m:t>
+          </m:r>
+        </m:oMath>
+      </m:oMathPara>
+    </w:p>
+    <w:p>
+      <w:pPr>
+        <w:pStyle w:val="hpeBody"/>
+      </w:pPr>
+      <m:oMathPara>
+        <m:oMath>
+          <m:r>
+            <w:rPr>
+              <w:rFonts w:ascii="Cambria Math" w:hAnsi="Cambria Math"/>
+            </w:rPr>
+            <m:t>Clicks</m:t>
+          </m:r>
+          <m:r>
+            <w:rPr>
+              <w:rFonts w:ascii="Cambria Math" w:hAnsi="Cambria Math"/>
+            </w:rPr>
+            <m:t xml:space="preserve">= </m:t>
+          </m:r>
+          <m:sSub>
+            <m:sSubPr>
+              <m:ctrlPr>
+                <w:rPr>
+                  <w:rFonts w:ascii="Cambria Math" w:hAnsi="Cambria Math"/>
+                  <w:i/>
+                </w:rPr>
+              </m:ctrlPr>
+            </m:sSubPr>
+            <m:e>
+              <m:r>
+                <w:rPr>
+                  <w:rFonts w:ascii="Cambria Math" w:hAnsi="Cambria Math"/>
+                </w:rPr>
+                <m:t>β</m:t>
+              </m:r>
+            </m:e>
+            <m:sub>
+              <m:r>
+                <w:rPr>
+                  <w:rFonts w:ascii="Cambria Math" w:hAnsi="Cambria Math"/>
+                </w:rPr>
+                <m:t>0</m:t>
+              </m:r>
+            </m:sub>
+          </m:sSub>
+          <m:r>
+            <w:rPr>
+              <w:rFonts w:ascii="Cambria Math" w:hAnsi="Cambria Math"/>
+            </w:rPr>
+            <m:t xml:space="preserve">+ </m:t>
+          </m:r>
+          <m:sSub>
+            <m:sSubPr>
+              <m:ctrlPr>
+                <w:rPr>
+                  <w:rFonts w:ascii="Cambria Math" w:hAnsi="Cambria Math"/>
+                  <w:i/>
+                </w:rPr>
+              </m:ctrlPr>
+            </m:sSubPr>
+            <m:e>
+              <m:r>
+                <w:rPr>
+                  <w:rFonts w:ascii="Cambria Math" w:hAnsi="Cambria Math"/>
+                </w:rPr>
+                <m:t>β</m:t>
+              </m:r>
+            </m:e>
+            <m:sub>
+              <m:r>
+                <w:rPr>
+                  <w:rFonts w:ascii="Cambria Math" w:hAnsi="Cambria Math"/>
+                </w:rPr>
+                <m:t>1</m:t>
+              </m:r>
+            </m:sub>
+          </m:sSub>
+          <m:r>
+            <w:rPr>
+              <w:rFonts w:ascii="Cambria Math" w:hAnsi="Cambria Math"/>
+            </w:rPr>
+            <m:t xml:space="preserve">Channel+ </m:t>
+          </m:r>
+          <m:sSub>
+            <m:sSubPr>
+              <m:ctrlPr>
+                <w:rPr>
+                  <w:rFonts w:ascii="Cambria Math" w:hAnsi="Cambria Math"/>
+                  <w:i/>
+                </w:rPr>
+              </m:ctrlPr>
+            </m:sSubPr>
+            <m:e>
+              <m:r>
+                <w:rPr>
+                  <w:rFonts w:ascii="Cambria Math" w:hAnsi="Cambria Math"/>
+                </w:rPr>
+                <m:t>β</m:t>
+              </m:r>
+            </m:e>
+            <m:sub>
+              <m:r>
+                <w:rPr>
+                  <w:rFonts w:ascii="Cambria Math" w:hAnsi="Cambria Math"/>
+                </w:rPr>
+                <m:t>2</m:t>
+              </m:r>
+            </m:sub>
+          </m:sSub>
+          <m:r>
+            <w:rPr>
+              <w:rFonts w:ascii="Cambria Math" w:hAnsi="Cambria Math"/>
+            </w:rPr>
+            <m:t xml:space="preserve">Audience+ </m:t>
+          </m:r>
+          <m:sSub>
+            <m:sSubPr>
+              <m:ctrlPr>
+                <w:rPr>
+                  <w:rFonts w:ascii="Cambria Math" w:hAnsi="Cambria Math"/>
+                  <w:i/>
+                </w:rPr>
+              </m:ctrlPr>
+            </m:sSubPr>
+            <m:e>
+              <m:r>
+                <w:rPr>
+                  <w:rFonts w:ascii="Cambria Math" w:hAnsi="Cambria Math"/>
+                </w:rPr>
+                <m:t>β</m:t>
+              </m:r>
+            </m:e>
+            <m:sub>
+              <m:r>
+                <w:rPr>
+                  <w:rFonts w:ascii="Cambria Math" w:hAnsi="Cambria Math"/>
+                </w:rPr>
+                <m:t>3</m:t>
+              </m:r>
+            </m:sub>
+          </m:sSub>
+          <m:r>
+            <w:rPr>
+              <w:rFonts w:ascii="Cambria Math" w:hAnsi="Cambria Math"/>
+            </w:rPr>
+            <m:t xml:space="preserve">Spend </m:t>
+          </m:r>
+        </m:oMath>
+      </m:oMathPara>
+    </w:p>
+    <w:p>
+      <w:pPr>
+        <w:pStyle w:val="hpeBody"/>
+      </w:pPr>
+      <m:oMathPara>
+        <m:oMath>
+          <m:r>
+            <w:rPr>
+              <w:rFonts w:ascii="Cambria Math" w:hAnsi="Cambria Math"/>
+            </w:rPr>
+            <m:t>CT</m:t>
+          </m:r>
+          <m:sSub>
+            <m:sSubPr>
+              <m:ctrlPr>
+                <w:rPr>
+                  <w:rFonts w:ascii="Cambria Math" w:hAnsi="Cambria Math"/>
+                  <w:i/>
+                </w:rPr>
+              </m:ctrlPr>
+            </m:sSubPr>
+            <m:e>
+              <m:r>
+                <w:rPr>
+                  <w:rFonts w:ascii="Cambria Math" w:hAnsi="Cambria Math"/>
+                </w:rPr>
+                <m:t>R</m:t>
+              </m:r>
+            </m:e>
+            <m:sub>
+              <m:r>
+                <w:rPr>
+                  <w:rFonts w:ascii="Cambria Math" w:hAnsi="Cambria Math"/>
+                </w:rPr>
+                <m:t>ij</m:t>
+              </m:r>
+            </m:sub>
+          </m:sSub>
+          <m:r>
+            <w:rPr>
+              <w:rFonts w:ascii="Cambria Math" w:hAnsi="Cambria Math"/>
+            </w:rPr>
+            <m:t>=</m:t>
+          </m:r>
+          <m:f>
+            <m:fPr>
+              <m:ctrlPr>
+                <w:rPr>
+                  <w:rFonts w:ascii="Cambria Math" w:hAnsi="Cambria Math"/>
+                  <w:i/>
+                </w:rPr>
+              </m:ctrlPr>
+            </m:fPr>
+            <m:num>
+              <m:r>
+                <w:rPr>
+                  <w:rFonts w:ascii="Cambria Math" w:hAnsi="Cambria Math"/>
+                </w:rPr>
+                <m:t>Predicted Clicks</m:t>
+              </m:r>
+            </m:num>
+            <m:den>
+              <m:d>
+                <m:dPr>
+                  <m:ctrlPr>
+                    <w:rPr>
+                      <w:rFonts w:ascii="Cambria Math" w:hAnsi="Cambria Math"/>
+                      <w:i/>
+                    </w:rPr>
+                  </m:ctrlPr>
+                </m:dPr>
+                <m:e>
+                  <m:r>
+                    <w:rPr>
+                      <w:rFonts w:ascii="Cambria Math" w:hAnsi="Cambria Math"/>
+                    </w:rPr>
+                    <m:t>Predicted Impressions</m:t>
+                  </m:r>
+                </m:e>
+              </m:d>
+            </m:den>
+          </m:f>
+          <m:r>
+            <w:rPr>
+              <w:rFonts w:ascii="Cambria Math" w:hAnsi="Cambria Math"/>
+            </w:rPr>
+            <m:t>=</m:t>
+          </m:r>
+          <m:f>
+            <m:fPr>
+              <m:ctrlPr>
+                <w:rPr>
+                  <w:rFonts w:ascii="Cambria Math" w:hAnsi="Cambria Math"/>
+                  <w:i/>
+                </w:rPr>
+              </m:ctrlPr>
+            </m:fPr>
+            <m:num>
+              <m:r>
+                <w:rPr>
+                  <w:rFonts w:ascii="Cambria Math" w:hAnsi="Cambria Math"/>
+                </w:rPr>
+                <m:t>f</m:t>
+              </m:r>
+              <m:d>
+                <m:dPr>
+                  <m:ctrlPr>
+                    <w:rPr>
+                      <w:rFonts w:ascii="Cambria Math" w:hAnsi="Cambria Math"/>
+                      <w:i/>
+                    </w:rPr>
+                  </m:ctrlPr>
+                </m:dPr>
+                <m:e>
+                  <m:r>
+                    <w:rPr>
+                      <w:rFonts w:ascii="Cambria Math" w:hAnsi="Cambria Math"/>
+                    </w:rPr>
+                    <m:t>Spen</m:t>
+                  </m:r>
+                  <m:sSub>
+                    <m:sSubPr>
+                      <m:ctrlPr>
+                        <w:rPr>
+                          <w:rFonts w:ascii="Cambria Math" w:hAnsi="Cambria Math"/>
+                          <w:i/>
+                        </w:rPr>
+                      </m:ctrlPr>
+                    </m:sSubPr>
+                    <m:e>
+                      <m:r>
+                        <w:rPr>
+                          <w:rFonts w:ascii="Cambria Math" w:hAnsi="Cambria Math"/>
+                        </w:rPr>
+                        <m:t>d</m:t>
+                      </m:r>
+                    </m:e>
+                    <m:sub>
+                      <m:r>
+                        <w:rPr>
+                          <w:rFonts w:ascii="Cambria Math" w:hAnsi="Cambria Math"/>
+                        </w:rPr>
+                        <m:t>ij</m:t>
+                      </m:r>
+                    </m:sub>
+                  </m:sSub>
+                </m:e>
+              </m:d>
+            </m:num>
+            <m:den>
+              <m:r>
+                <w:rPr>
+                  <w:rFonts w:ascii="Cambria Math" w:hAnsi="Cambria Math"/>
+                </w:rPr>
+                <m:t>g</m:t>
+              </m:r>
+              <m:d>
+                <m:dPr>
+                  <m:ctrlPr>
+                    <w:rPr>
+                      <w:rFonts w:ascii="Cambria Math" w:hAnsi="Cambria Math"/>
+                      <w:i/>
+                    </w:rPr>
+                  </m:ctrlPr>
+                </m:dPr>
+                <m:e>
+                  <m:r>
+                    <w:rPr>
+                      <w:rFonts w:ascii="Cambria Math" w:hAnsi="Cambria Math"/>
+                    </w:rPr>
+                    <m:t>Spen</m:t>
+                  </m:r>
+                  <m:sSub>
+                    <m:sSubPr>
+                      <m:ctrlPr>
+                        <w:rPr>
+                          <w:rFonts w:ascii="Cambria Math" w:hAnsi="Cambria Math"/>
+                          <w:i/>
+                        </w:rPr>
+                      </m:ctrlPr>
+                    </m:sSubPr>
+                    <m:e>
+                      <m:r>
+                        <w:rPr>
+                          <w:rFonts w:ascii="Cambria Math" w:hAnsi="Cambria Math"/>
+                        </w:rPr>
+                        <m:t>d</m:t>
+                      </m:r>
+                    </m:e>
+                    <m:sub>
+                      <m:r>
+                        <w:rPr>
+                          <w:rFonts w:ascii="Cambria Math" w:hAnsi="Cambria Math"/>
+                        </w:rPr>
+                        <m:t>ij</m:t>
+                      </m:r>
+                    </m:sub>
+                  </m:sSub>
+                </m:e>
+              </m:d>
+            </m:den>
+          </m:f>
+          <m:r>
+            <w:rPr>
+              <w:rFonts w:ascii="Cambria Math" w:hAnsi="Cambria Math"/>
+            </w:rPr>
+            <m:t>=h</m:t>
+          </m:r>
+          <m:d>
+            <m:dPr>
+              <m:ctrlPr>
+                <w:rPr>
+                  <w:rFonts w:ascii="Cambria Math" w:hAnsi="Cambria Math"/>
+                  <w:i/>
+                </w:rPr>
+              </m:ctrlPr>
+            </m:dPr>
+            <m:e>
+              <m:r>
+                <w:rPr>
+                  <w:rFonts w:ascii="Cambria Math" w:hAnsi="Cambria Math"/>
+                </w:rPr>
+                <m:t>Spen</m:t>
+              </m:r>
+              <m:sSub>
+                <m:sSubPr>
+                  <m:ctrlPr>
+                    <w:rPr>
+                      <w:rFonts w:ascii="Cambria Math" w:hAnsi="Cambria Math"/>
+                      <w:i/>
+                    </w:rPr>
+                  </m:ctrlPr>
+                </m:sSubPr>
+                <m:e>
+                  <m:r>
+                    <w:rPr>
+                      <w:rFonts w:ascii="Cambria Math" w:hAnsi="Cambria Math"/>
+                    </w:rPr>
+                    <m:t>d</m:t>
+                  </m:r>
+                </m:e>
+                <m:sub>
+                  <m:r>
+                    <w:rPr>
+                      <w:rFonts w:ascii="Cambria Math" w:hAnsi="Cambria Math"/>
+                    </w:rPr>
+                    <m:t>ij</m:t>
+                  </m:r>
+                </m:sub>
+              </m:sSub>
+            </m:e>
+          </m:d>
+        </m:oMath>
+      </m:oMathPara>
+    </w:p>
+    <w:p>
+      <w:pPr>
+        <w:pStyle w:val="hpeBody"/>
+      </w:pPr>
+      <w:r>
+        <w:t>Note: Though this above regressor is written in Linear Regression form, we chose Random Forest Regressor to predict Impressions and XGB Regressor to predict click which was fitted on the training data</w:t>
+      </w:r>
+      <w:r>
+        <w:t xml:space="preserve"> due to poor </w:t>
+      </w:r>
+      <w:r>
+        <w:lastRenderedPageBreak/>
+        <w:t xml:space="preserve">performance of Linear Regression model. </w:t>
+      </w:r>
+      <w:r>
+        <w:t xml:space="preserve"> </w:t>
+      </w:r>
+    </w:p>
+    <w:p>
+      <w:pPr>
+        <w:pStyle w:val="hpeBody"/>
+        <w:rPr>
+          <w:b/>
+          <w:bCs/>
+        </w:rPr>
+      </w:pPr>
+      <w:r>
+        <w:rPr>
+          <w:b/>
+          <w:bCs/>
+        </w:rPr>
+        <w:t>Optimization:</w:t>
+      </w:r>
+    </w:p>
+    <w:p>
+      <w:pPr>
+        <w:pStyle w:val="hpeBody"/>
+      </w:pPr>
+      <w:r>
+        <w:t xml:space="preserve">To </w:t>
+      </w:r>
+      <w:r>
+        <w:t xml:space="preserve">optimally allocate budget for the campaign across </w:t>
+      </w:r>
+      <w:r>
+        <w:t>3</w:t>
+      </w:r>
+      <w:r>
+        <w:t xml:space="preserve"> channels and</w:t>
+      </w:r>
+      <w:r>
+        <w:t xml:space="preserve"> 5</w:t>
+      </w:r>
+      <w:r>
+        <w:t xml:space="preserve"> audience types</w:t>
+      </w:r>
+      <w:r>
+        <w:t xml:space="preserve">, we will have 15 </w:t>
+      </w:r>
+      <w:proofErr w:type="gramStart"/>
+      <w:r>
+        <w:t>decision</w:t>
+      </w:r>
+      <w:proofErr w:type="gramEnd"/>
+      <w:r>
+        <w:t xml:space="preserve"> as </w:t>
+      </w:r>
+      <w:proofErr w:type="spellStart"/>
+      <w:r>
+        <w:t>S</w:t>
+      </w:r>
+      <w:r>
+        <w:rPr>
+          <w:vertAlign w:val="subscript"/>
+        </w:rPr>
+        <w:t>ij</w:t>
+      </w:r>
+      <w:proofErr w:type="spellEnd"/>
+      <w:r>
+        <w:t xml:space="preserve"> where </w:t>
+      </w:r>
+      <w:proofErr w:type="spellStart"/>
+      <w:r>
+        <w:t>i</w:t>
+      </w:r>
+      <w:proofErr w:type="spellEnd"/>
+      <w:r>
+        <w:t xml:space="preserve"> – channels, j- audience type</w:t>
+      </w:r>
+      <w:r>
+        <w:t xml:space="preserve">. Here, for simplicity we define spend variables as percentage of the total budget therefore their sum equates to 100. </w:t>
+      </w:r>
+    </w:p>
+    <w:p>
+      <w:pPr>
+        <w:pStyle w:val="hpeBody"/>
+      </w:pPr>
+      <w:r>
+        <w:t>After predicting the CTR as a function of spend, we will use that our objective function:</w:t>
+      </w:r>
+    </w:p>
+    <w:p>
+      <w:pPr>
+        <w:pStyle w:val="hpeBody"/>
+      </w:pPr>
+      <w:r>
+        <w:t xml:space="preserve">Objective function: </w:t>
+      </w:r>
+    </w:p>
+    <w:p>
+      <w:pPr>
+        <w:pStyle w:val="hpeBody"/>
+      </w:pPr>
+      <m:oMathPara>
+        <m:oMath>
+          <m:r>
+            <w:rPr>
+              <w:rFonts w:ascii="Cambria Math" w:hAnsi="Cambria Math"/>
+            </w:rPr>
+            <m:t xml:space="preserve">max </m:t>
+          </m:r>
+          <m:nary>
+            <m:naryPr>
+              <m:chr m:val="∑"/>
+              <m:limLoc m:val="undOvr"/>
+              <m:ctrlPr>
+                <w:rPr>
+                  <w:rFonts w:ascii="Cambria Math" w:hAnsi="Cambria Math"/>
+                  <w:i/>
+                </w:rPr>
+              </m:ctrlPr>
+            </m:naryPr>
+            <m:sub>
+              <m:r>
+                <w:rPr>
+                  <w:rFonts w:ascii="Cambria Math" w:hAnsi="Cambria Math"/>
+                </w:rPr>
+                <m:t>i, j</m:t>
+              </m:r>
+            </m:sub>
+            <m:sup>
+              <m:r>
+                <w:rPr>
+                  <w:rFonts w:ascii="Cambria Math" w:hAnsi="Cambria Math"/>
+                </w:rPr>
+                <m:t>3, 5</m:t>
+              </m:r>
+            </m:sup>
+            <m:e>
+              <m:r>
+                <w:rPr>
+                  <w:rFonts w:ascii="Cambria Math" w:hAnsi="Cambria Math"/>
+                </w:rPr>
+                <m:t>CT</m:t>
+              </m:r>
+              <m:sSub>
+                <m:sSubPr>
+                  <m:ctrlPr>
+                    <w:rPr>
+                      <w:rFonts w:ascii="Cambria Math" w:hAnsi="Cambria Math"/>
+                      <w:i/>
+                    </w:rPr>
+                  </m:ctrlPr>
+                </m:sSubPr>
+                <m:e>
+                  <m:r>
+                    <w:rPr>
+                      <w:rFonts w:ascii="Cambria Math" w:hAnsi="Cambria Math"/>
+                    </w:rPr>
+                    <m:t>R</m:t>
+                  </m:r>
+                </m:e>
+                <m:sub>
+                  <m:r>
+                    <w:rPr>
+                      <w:rFonts w:ascii="Cambria Math" w:hAnsi="Cambria Math"/>
+                    </w:rPr>
+                    <m:t>ij</m:t>
+                  </m:r>
+                </m:sub>
+              </m:sSub>
+              <m:r>
+                <w:rPr>
+                  <w:rFonts w:ascii="Cambria Math" w:hAnsi="Cambria Math"/>
+                </w:rPr>
+                <m:t xml:space="preserve"> =</m:t>
+              </m:r>
+              <m:nary>
+                <m:naryPr>
+                  <m:chr m:val="∑"/>
+                  <m:limLoc m:val="undOvr"/>
+                  <m:ctrlPr>
+                    <w:rPr>
+                      <w:rFonts w:ascii="Cambria Math" w:hAnsi="Cambria Math"/>
+                      <w:i/>
+                    </w:rPr>
+                  </m:ctrlPr>
+                </m:naryPr>
+                <m:sub>
+                  <m:r>
+                    <w:rPr>
+                      <w:rFonts w:ascii="Cambria Math" w:hAnsi="Cambria Math"/>
+                    </w:rPr>
+                    <m:t>i, j</m:t>
+                  </m:r>
+                </m:sub>
+                <m:sup>
+                  <m:r>
+                    <w:rPr>
+                      <w:rFonts w:ascii="Cambria Math" w:hAnsi="Cambria Math"/>
+                    </w:rPr>
+                    <m:t>3, 5</m:t>
+                  </m:r>
+                </m:sup>
+                <m:e>
+                  <m:r>
+                    <w:rPr>
+                      <w:rFonts w:ascii="Cambria Math" w:hAnsi="Cambria Math"/>
+                    </w:rPr>
+                    <m:t>h(Spen</m:t>
+                  </m:r>
+                  <m:sSub>
+                    <m:sSubPr>
+                      <m:ctrlPr>
+                        <w:rPr>
+                          <w:rFonts w:ascii="Cambria Math" w:hAnsi="Cambria Math"/>
+                          <w:i/>
+                        </w:rPr>
+                      </m:ctrlPr>
+                    </m:sSubPr>
+                    <m:e>
+                      <m:r>
+                        <w:rPr>
+                          <w:rFonts w:ascii="Cambria Math" w:hAnsi="Cambria Math"/>
+                        </w:rPr>
+                        <m:t>d</m:t>
+                      </m:r>
+                    </m:e>
+                    <m:sub>
+                      <m:r>
+                        <w:rPr>
+                          <w:rFonts w:ascii="Cambria Math" w:hAnsi="Cambria Math"/>
+                        </w:rPr>
+                        <m:t>ij</m:t>
+                      </m:r>
+                    </m:sub>
+                  </m:sSub>
+                  <m:r>
+                    <w:rPr>
+                      <w:rFonts w:ascii="Cambria Math" w:hAnsi="Cambria Math"/>
+                    </w:rPr>
+                    <m:t>)</m:t>
+                  </m:r>
+                </m:e>
+              </m:nary>
+            </m:e>
+          </m:nary>
+        </m:oMath>
+      </m:oMathPara>
+    </w:p>
+    <w:p>
+      <w:pPr>
+        <w:pStyle w:val="hpeBody"/>
+      </w:pPr>
+    </w:p>
+    <w:p>
+      <w:pPr>
+        <w:pStyle w:val="hpeBody"/>
+      </w:pPr>
+      <w:r>
+        <w:t>Constraints</w:t>
+      </w:r>
+      <w:r>
+        <w:t xml:space="preserve">: </w:t>
+      </w:r>
+    </w:p>
+    <w:p>
+      <w:pPr>
+        <w:pStyle w:val="hpeBody"/>
+      </w:pPr>
+      <m:oMathPara>
+        <m:oMath>
+          <m:nary>
+            <m:naryPr>
+              <m:chr m:val="∑"/>
+              <m:limLoc m:val="undOvr"/>
+              <m:ctrlPr>
+                <w:rPr>
+                  <w:rFonts w:ascii="Cambria Math" w:hAnsi="Cambria Math"/>
+                  <w:i/>
+                </w:rPr>
+              </m:ctrlPr>
+            </m:naryPr>
+            <m:sub>
+              <m:r>
+                <w:rPr>
+                  <w:rFonts w:ascii="Cambria Math" w:hAnsi="Cambria Math"/>
+                </w:rPr>
+                <m:t>i,j</m:t>
+              </m:r>
+            </m:sub>
+            <m:sup>
+              <m:r>
+                <w:rPr>
+                  <w:rFonts w:ascii="Cambria Math" w:hAnsi="Cambria Math"/>
+                </w:rPr>
+                <m:t>3, 5</m:t>
+              </m:r>
+            </m:sup>
+            <m:e>
+              <m:sSub>
+                <m:sSubPr>
+                  <m:ctrlPr>
+                    <w:rPr>
+                      <w:rFonts w:ascii="Cambria Math" w:hAnsi="Cambria Math"/>
+                      <w:i/>
+                    </w:rPr>
+                  </m:ctrlPr>
+                </m:sSubPr>
+                <m:e>
+                  <m:r>
+                    <w:rPr>
+                      <w:rFonts w:ascii="Cambria Math" w:hAnsi="Cambria Math"/>
+                    </w:rPr>
+                    <m:t>S</m:t>
+                  </m:r>
+                </m:e>
+                <m:sub>
+                  <m:r>
+                    <w:rPr>
+                      <w:rFonts w:ascii="Cambria Math" w:hAnsi="Cambria Math"/>
+                    </w:rPr>
+                    <m:t>ij</m:t>
+                  </m:r>
+                </m:sub>
+              </m:sSub>
+              <m:r>
+                <w:rPr>
+                  <w:rFonts w:ascii="Cambria Math" w:hAnsi="Cambria Math"/>
+                </w:rPr>
+                <m:t>=100</m:t>
+              </m:r>
+            </m:e>
+          </m:nary>
+          <m:r>
+            <w:rPr>
+              <w:rFonts w:ascii="Cambria Math" w:hAnsi="Cambria Math"/>
+            </w:rPr>
+            <m:t xml:space="preserve"> ………….</m:t>
+          </m:r>
+          <m:d>
+            <m:dPr>
+              <m:ctrlPr>
+                <w:rPr>
+                  <w:rFonts w:ascii="Cambria Math" w:hAnsi="Cambria Math"/>
+                  <w:i/>
+                </w:rPr>
+              </m:ctrlPr>
+            </m:dPr>
+            <m:e>
+              <m:r>
+                <w:rPr>
+                  <w:rFonts w:ascii="Cambria Math" w:hAnsi="Cambria Math"/>
+                </w:rPr>
+                <m:t>1</m:t>
+              </m:r>
+            </m:e>
+          </m:d>
+          <m:r>
+            <w:rPr>
+              <w:rFonts w:ascii="Cambria Math" w:hAnsi="Cambria Math"/>
+            </w:rPr>
+            <m:t xml:space="preserve">    2&lt;</m:t>
+          </m:r>
+          <m:sSub>
+            <m:sSubPr>
+              <m:ctrlPr>
+                <w:rPr>
+                  <w:rFonts w:ascii="Cambria Math" w:hAnsi="Cambria Math"/>
+                  <w:i/>
+                </w:rPr>
+              </m:ctrlPr>
+            </m:sSubPr>
+            <m:e>
+              <m:r>
+                <w:rPr>
+                  <w:rFonts w:ascii="Cambria Math" w:hAnsi="Cambria Math"/>
+                </w:rPr>
+                <m:t>S</m:t>
+              </m:r>
+            </m:e>
+            <m:sub>
+              <m:r>
+                <w:rPr>
+                  <w:rFonts w:ascii="Cambria Math" w:hAnsi="Cambria Math"/>
+                </w:rPr>
+                <m:t>ij</m:t>
+              </m:r>
+            </m:sub>
+          </m:sSub>
+          <m:r>
+            <w:rPr>
+              <w:rFonts w:ascii="Cambria Math" w:hAnsi="Cambria Math"/>
+            </w:rPr>
+            <m:t>&lt;50 …………(2)</m:t>
+          </m:r>
+        </m:oMath>
+      </m:oMathPara>
+    </w:p>
+    <w:p>
+      <w:pPr>
+        <w:pStyle w:val="hpeBody"/>
+      </w:pPr>
+    </w:p>
+    <w:p>
+      <w:pPr>
+        <w:pStyle w:val="hpeBody"/>
+      </w:pPr>
+      <w:r>
+        <w:t xml:space="preserve">Given the non-linearity of the objective function, we couldn’t use simple linear optimization algorithms like Simplex. Moreover, since the objective function is non-differentiable as well, it’s inconsistent to use </w:t>
+      </w:r>
+      <w:proofErr w:type="spellStart"/>
+      <w:r>
+        <w:t>Lagragian</w:t>
+      </w:r>
+      <w:proofErr w:type="spellEnd"/>
+      <w:r>
+        <w:t xml:space="preserve"> Multiplier. Hence considering the complexity of the problem and possible non-convex solution space we explore the novel method of solving non-differentiable, non-linear objective using Genetic Algorithms </w:t>
+      </w:r>
+      <w:r>
+        <w:t>that is based on the principles of natural selection and genetics.</w:t>
+      </w:r>
+      <w:r>
+        <w:t xml:space="preserve"> </w:t>
+      </w:r>
+    </w:p>
+    <w:p>
+      <w:pPr>
+        <w:pStyle w:val="hpeBody"/>
+        <w:rPr>
+          <w:b/>
+          <w:bCs/>
+        </w:rPr>
+      </w:pPr>
+      <w:r>
+        <w:rPr>
+          <w:b/>
+          <w:bCs/>
+        </w:rPr>
+        <w:t>Optimization</w:t>
+      </w:r>
+      <w:r>
+        <w:rPr>
+          <w:b/>
+          <w:bCs/>
+        </w:rPr>
+        <w:t xml:space="preserve"> Implementation: </w:t>
+      </w:r>
+    </w:p>
+    <w:p>
+      <w:pPr>
+        <w:pStyle w:val="hpeBody"/>
+      </w:pPr>
+      <w:r>
+        <w:t xml:space="preserve">This is an iterative method that starts by initializing set of population of 100 random individuals (possible solutions), where </w:t>
+      </w:r>
+      <w:proofErr w:type="gramStart"/>
+      <w:r>
+        <w:t>each individual</w:t>
+      </w:r>
+      <w:proofErr w:type="gramEnd"/>
+      <w:r>
+        <w:t xml:space="preserve"> in our case is n-bit binary representation of list of spend variables.  </w:t>
+      </w:r>
+      <w:proofErr w:type="gramStart"/>
+      <w:r>
+        <w:t>Each individual</w:t>
+      </w:r>
+      <w:proofErr w:type="gramEnd"/>
+      <w:r>
+        <w:t xml:space="preserve"> is evaluated by using a fitness function and then ranked accordingly.</w:t>
+      </w:r>
+      <w:r>
+        <w:t xml:space="preserve"> In our fitness function is same the objective function defined above. </w:t>
+      </w:r>
+    </w:p>
+    <w:p>
+      <w:pPr>
+        <w:pStyle w:val="hpeBody"/>
+      </w:pPr>
+      <w:r>
+        <w:t xml:space="preserve">This algorithm is </w:t>
+      </w:r>
+      <w:proofErr w:type="gramStart"/>
+      <w:r>
+        <w:t>ran</w:t>
+      </w:r>
+      <w:proofErr w:type="gramEnd"/>
+      <w:r>
+        <w:t xml:space="preserve"> </w:t>
+      </w:r>
+      <w:r>
+        <w:t xml:space="preserve">for 1000 generations where </w:t>
+      </w:r>
+      <w:r>
+        <w:t>top-ranked parents</w:t>
+      </w:r>
+      <w:r>
+        <w:t xml:space="preserve"> for that generation</w:t>
+      </w:r>
+      <w:r>
+        <w:t xml:space="preserve"> (selection) are chosen to breed (crossover) using bitwise XOR and XNOR function </w:t>
+      </w:r>
+      <w:r>
+        <w:t>and</w:t>
+      </w:r>
+      <w:r>
+        <w:t xml:space="preserve"> create children. Then given the mutation rate of the population, we mutate each </w:t>
+      </w:r>
+      <w:proofErr w:type="gramStart"/>
+      <w:r>
+        <w:t>children</w:t>
+      </w:r>
+      <w:proofErr w:type="gramEnd"/>
+      <w:r>
+        <w:t xml:space="preserve"> is random value in [0,1] &lt; mutation rate (mutation). If each </w:t>
+      </w:r>
+      <w:proofErr w:type="gramStart"/>
+      <w:r>
+        <w:t>case</w:t>
+      </w:r>
+      <w:proofErr w:type="gramEnd"/>
+      <w:r>
+        <w:t xml:space="preserve"> we make sure the constraints are not violated. The equality constraint is check by </w:t>
+      </w:r>
+      <w:proofErr w:type="gramStart"/>
+      <w:r>
+        <w:t>calculating  the</w:t>
+      </w:r>
+      <w:proofErr w:type="gramEnd"/>
+      <w:r>
+        <w:t xml:space="preserve"> sum of</w:t>
+      </w:r>
+      <w:r>
+        <w:t xml:space="preserve"> a</w:t>
+      </w:r>
+      <w:r>
+        <w:t xml:space="preserve"> </w:t>
+      </w:r>
+      <w:r>
+        <w:t xml:space="preserve">solution and if it falls beyond the threshold (±10) we carry the process which might be either mutation or crossover. However, if it’s inside the threshold then we use repair function to slightly </w:t>
+      </w:r>
+      <w:proofErr w:type="gramStart"/>
+      <w:r>
+        <w:t>modified</w:t>
+      </w:r>
+      <w:proofErr w:type="gramEnd"/>
+      <w:r>
+        <w:t xml:space="preserve"> our child so that best possible solution is not completed ignored.</w:t>
+      </w:r>
+    </w:p>
+    <w:p>
+      <w:pPr>
+        <w:pStyle w:val="hpeBody"/>
+        <w:rPr>
+          <w:b/>
+          <w:bCs/>
+        </w:rPr>
+      </w:pPr>
+      <w:r>
+        <w:rPr>
+          <w:b/>
+          <w:bCs/>
+        </w:rPr>
+        <w:t>M</w:t>
+      </w:r>
+      <w:r>
+        <w:rPr>
+          <w:b/>
+          <w:bCs/>
+        </w:rPr>
+        <w:t>odel evaluation metrics</w:t>
+      </w:r>
+      <w:r>
+        <w:rPr>
+          <w:b/>
+          <w:bCs/>
+        </w:rPr>
+        <w:t xml:space="preserve">: </w:t>
+      </w:r>
+    </w:p>
+    <w:p>
+      <w:pPr>
+        <w:pStyle w:val="hpeBody"/>
+        <w:numPr>
+          <w:ilvl w:val="0"/>
+          <w:numId w:val="1"/>
+        </w:numPr>
+        <w:rPr>
+          <w:b/>
+          <w:bCs/>
+        </w:rPr>
+      </w:pPr>
+      <w:r>
+        <w:rPr>
+          <w:b/>
+          <w:bCs/>
+        </w:rPr>
+        <w:t>Regression:</w:t>
+      </w:r>
+    </w:p>
+    <w:p>
+      <w:pPr>
+        <w:pStyle w:val="hpeBody"/>
+        <w:ind w:left="360"/>
+      </w:pPr>
+      <w:r>
+        <w:t xml:space="preserve">R-squared of </w:t>
+      </w:r>
+      <w:r>
+        <w:t xml:space="preserve">Random Forest Regressor </w:t>
+      </w:r>
+      <w:r>
+        <w:t>Impressions = 0.7343</w:t>
+      </w:r>
+    </w:p>
+    <w:p>
+      <w:pPr>
+        <w:pStyle w:val="hpeBody"/>
+        <w:ind w:left="360"/>
+      </w:pPr>
+      <w:r>
+        <w:t xml:space="preserve">R-squared of </w:t>
+      </w:r>
+      <w:proofErr w:type="spellStart"/>
+      <w:r>
+        <w:t>XGBRegressor</w:t>
+      </w:r>
+      <w:proofErr w:type="spellEnd"/>
+      <w:r>
+        <w:t xml:space="preserve"> Clicks = 0.6589</w:t>
+      </w:r>
+    </w:p>
+    <w:p>
+      <w:pPr>
+        <w:pStyle w:val="hpeBody"/>
+        <w:numPr>
+          <w:ilvl w:val="0"/>
+          <w:numId w:val="1"/>
+        </w:numPr>
+      </w:pPr>
+      <w:r>
+        <w:t xml:space="preserve">Optimization: Fitness Function </w:t>
+      </w:r>
+      <w:proofErr w:type="gramStart"/>
+      <w:r>
+        <w:t xml:space="preserve">= </w:t>
+      </w:r>
+      <w:r>
+        <w:t xml:space="preserve"> </w:t>
+      </w:r>
+      <w:r>
+        <w:t>8.2446</w:t>
+      </w:r>
+      <w:proofErr w:type="gramEnd"/>
+    </w:p>
+    <w:p>
+      <w:pPr>
         <w:pStyle w:val="hpeHeading1"/>
         <w:rPr>
           <w:rFonts w:ascii="Times New Roman" w:hAnsi="Times New Roman" w:cs="Times New Roman"/>
@@ -92,12 +1634,1160 @@
         <w:rPr>
           <w:rFonts w:ascii="Times New Roman" w:hAnsi="Times New Roman" w:cs="Times New Roman"/>
         </w:rPr>
-        <w:t>Introduction</w:t>
+        <w:t>Results</w:t>
+      </w:r>
+    </w:p>
+    <w:p>
+      <w:pPr>
+        <w:widowControl/>
+        <w:autoSpaceDE/>
+        <w:autoSpaceDN/>
+        <w:adjustRightInd/>
+        <w:spacing w:after="120"/>
+        <w:rPr>
+          <w:sz w:val="24"/>
+          <w:lang w:val="en-IN" w:eastAsia="en-GB"/>
+        </w:rPr>
+      </w:pPr>
+      <w:r>
+        <w:rPr>
+          <w:color w:val="000000"/>
+          <w:sz w:val="22"/>
+          <w:szCs w:val="22"/>
+          <w:lang w:val="en-IN" w:eastAsia="en-GB"/>
+        </w:rPr>
+        <w:t>The results are based on the optimization of the Click-through rate. The distribution of $1 million spending budget is as followed-</w:t>
+      </w:r>
+    </w:p>
+    <w:p>
+      <w:pPr>
+        <w:widowControl/>
+        <w:autoSpaceDE/>
+        <w:autoSpaceDN/>
+        <w:adjustRightInd/>
+        <w:rPr>
+          <w:sz w:val="24"/>
+          <w:lang w:val="en-IN" w:eastAsia="en-GB"/>
+        </w:rPr>
+      </w:pPr>
+    </w:p>
+    <w:tbl>
+      <w:tblPr>
+        <w:tblW w:w="0" w:type="auto"/>
+        <w:tblCellMar>
+          <w:top w:w="15" w:type="dxa"/>
+          <w:left w:w="15" w:type="dxa"/>
+          <w:bottom w:w="15" w:type="dxa"/>
+          <w:right w:w="15" w:type="dxa"/>
+        </w:tblCellMar>
+        <w:tblLook w:val="04A0" w:firstRow="1" w:lastRow="0" w:firstColumn="1" w:lastColumn="0" w:noHBand="0" w:noVBand="1"/>
+      </w:tblPr>
+      <w:tblGrid>
+        <w:gridCol w:w="1955"/>
+        <w:gridCol w:w="1477"/>
+        <w:gridCol w:w="1477"/>
+        <w:gridCol w:w="1477"/>
+        <w:gridCol w:w="1477"/>
+        <w:gridCol w:w="1477"/>
+      </w:tblGrid>
+      <w:tr>
+        <w:tc>
+          <w:tcPr>
+            <w:tcW w:w="0" w:type="auto"/>
+            <w:tcBorders>
+              <w:top w:val="single" w:sz="8" w:space="0" w:color="000000"/>
+              <w:left w:val="single" w:sz="8" w:space="0" w:color="000000"/>
+              <w:bottom w:val="single" w:sz="8" w:space="0" w:color="000000"/>
+              <w:right w:val="single" w:sz="8" w:space="0" w:color="000000"/>
+            </w:tcBorders>
+            <w:tcMar>
+              <w:top w:w="100" w:type="dxa"/>
+              <w:left w:w="100" w:type="dxa"/>
+              <w:bottom w:w="100" w:type="dxa"/>
+              <w:right w:w="100" w:type="dxa"/>
+            </w:tcMar>
+            <w:hideMark/>
+          </w:tcPr>
+          <w:p>
+            <w:pPr>
+              <w:widowControl/>
+              <w:autoSpaceDE/>
+              <w:autoSpaceDN/>
+              <w:adjustRightInd/>
+              <w:rPr>
+                <w:sz w:val="22"/>
+                <w:szCs w:val="22"/>
+                <w:lang w:val="en-IN" w:eastAsia="en-GB"/>
+              </w:rPr>
+            </w:pPr>
+          </w:p>
+        </w:tc>
+        <w:tc>
+          <w:tcPr>
+            <w:tcW w:w="0" w:type="auto"/>
+            <w:tcBorders>
+              <w:top w:val="single" w:sz="8" w:space="0" w:color="000000"/>
+              <w:left w:val="single" w:sz="8" w:space="0" w:color="000000"/>
+              <w:bottom w:val="single" w:sz="8" w:space="0" w:color="000000"/>
+              <w:right w:val="single" w:sz="8" w:space="0" w:color="000000"/>
+            </w:tcBorders>
+            <w:tcMar>
+              <w:top w:w="100" w:type="dxa"/>
+              <w:left w:w="100" w:type="dxa"/>
+              <w:bottom w:w="100" w:type="dxa"/>
+              <w:right w:w="100" w:type="dxa"/>
+            </w:tcMar>
+            <w:hideMark/>
+          </w:tcPr>
+          <w:p>
+            <w:pPr>
+              <w:widowControl/>
+              <w:autoSpaceDE/>
+              <w:autoSpaceDN/>
+              <w:adjustRightInd/>
+              <w:rPr>
+                <w:sz w:val="22"/>
+                <w:szCs w:val="22"/>
+                <w:lang w:val="en-IN" w:eastAsia="en-GB"/>
+              </w:rPr>
+            </w:pPr>
+            <w:r>
+              <w:rPr>
+                <w:color w:val="000000"/>
+                <w:sz w:val="22"/>
+                <w:szCs w:val="22"/>
+                <w:lang w:val="en-IN" w:eastAsia="en-GB"/>
+              </w:rPr>
+              <w:t>Audience Type 1</w:t>
+            </w:r>
+          </w:p>
+        </w:tc>
+        <w:tc>
+          <w:tcPr>
+            <w:tcW w:w="0" w:type="auto"/>
+            <w:tcBorders>
+              <w:top w:val="single" w:sz="8" w:space="0" w:color="000000"/>
+              <w:left w:val="single" w:sz="8" w:space="0" w:color="000000"/>
+              <w:bottom w:val="single" w:sz="8" w:space="0" w:color="000000"/>
+              <w:right w:val="single" w:sz="8" w:space="0" w:color="000000"/>
+            </w:tcBorders>
+            <w:tcMar>
+              <w:top w:w="100" w:type="dxa"/>
+              <w:left w:w="100" w:type="dxa"/>
+              <w:bottom w:w="100" w:type="dxa"/>
+              <w:right w:w="100" w:type="dxa"/>
+            </w:tcMar>
+            <w:hideMark/>
+          </w:tcPr>
+          <w:p>
+            <w:pPr>
+              <w:widowControl/>
+              <w:autoSpaceDE/>
+              <w:autoSpaceDN/>
+              <w:adjustRightInd/>
+              <w:rPr>
+                <w:sz w:val="22"/>
+                <w:szCs w:val="22"/>
+                <w:lang w:val="en-IN" w:eastAsia="en-GB"/>
+              </w:rPr>
+            </w:pPr>
+            <w:r>
+              <w:rPr>
+                <w:color w:val="000000"/>
+                <w:sz w:val="22"/>
+                <w:szCs w:val="22"/>
+                <w:lang w:val="en-IN" w:eastAsia="en-GB"/>
+              </w:rPr>
+              <w:t>Audience Type 2</w:t>
+            </w:r>
+          </w:p>
+        </w:tc>
+        <w:tc>
+          <w:tcPr>
+            <w:tcW w:w="0" w:type="auto"/>
+            <w:tcBorders>
+              <w:top w:val="single" w:sz="8" w:space="0" w:color="000000"/>
+              <w:left w:val="single" w:sz="8" w:space="0" w:color="000000"/>
+              <w:bottom w:val="single" w:sz="8" w:space="0" w:color="000000"/>
+              <w:right w:val="single" w:sz="8" w:space="0" w:color="000000"/>
+            </w:tcBorders>
+            <w:tcMar>
+              <w:top w:w="100" w:type="dxa"/>
+              <w:left w:w="100" w:type="dxa"/>
+              <w:bottom w:w="100" w:type="dxa"/>
+              <w:right w:w="100" w:type="dxa"/>
+            </w:tcMar>
+            <w:hideMark/>
+          </w:tcPr>
+          <w:p>
+            <w:pPr>
+              <w:widowControl/>
+              <w:autoSpaceDE/>
+              <w:autoSpaceDN/>
+              <w:adjustRightInd/>
+              <w:rPr>
+                <w:sz w:val="22"/>
+                <w:szCs w:val="22"/>
+                <w:lang w:val="en-IN" w:eastAsia="en-GB"/>
+              </w:rPr>
+            </w:pPr>
+            <w:r>
+              <w:rPr>
+                <w:color w:val="000000"/>
+                <w:sz w:val="22"/>
+                <w:szCs w:val="22"/>
+                <w:lang w:val="en-IN" w:eastAsia="en-GB"/>
+              </w:rPr>
+              <w:t>Audience Type 3</w:t>
+            </w:r>
+          </w:p>
+        </w:tc>
+        <w:tc>
+          <w:tcPr>
+            <w:tcW w:w="0" w:type="auto"/>
+            <w:tcBorders>
+              <w:top w:val="single" w:sz="8" w:space="0" w:color="000000"/>
+              <w:left w:val="single" w:sz="8" w:space="0" w:color="000000"/>
+              <w:bottom w:val="single" w:sz="8" w:space="0" w:color="000000"/>
+              <w:right w:val="single" w:sz="8" w:space="0" w:color="000000"/>
+            </w:tcBorders>
+            <w:tcMar>
+              <w:top w:w="100" w:type="dxa"/>
+              <w:left w:w="100" w:type="dxa"/>
+              <w:bottom w:w="100" w:type="dxa"/>
+              <w:right w:w="100" w:type="dxa"/>
+            </w:tcMar>
+            <w:hideMark/>
+          </w:tcPr>
+          <w:p>
+            <w:pPr>
+              <w:widowControl/>
+              <w:autoSpaceDE/>
+              <w:autoSpaceDN/>
+              <w:adjustRightInd/>
+              <w:rPr>
+                <w:sz w:val="22"/>
+                <w:szCs w:val="22"/>
+                <w:lang w:val="en-IN" w:eastAsia="en-GB"/>
+              </w:rPr>
+            </w:pPr>
+            <w:r>
+              <w:rPr>
+                <w:color w:val="000000"/>
+                <w:sz w:val="22"/>
+                <w:szCs w:val="22"/>
+                <w:lang w:val="en-IN" w:eastAsia="en-GB"/>
+              </w:rPr>
+              <w:t>Audience Type 4</w:t>
+            </w:r>
+          </w:p>
+        </w:tc>
+        <w:tc>
+          <w:tcPr>
+            <w:tcW w:w="0" w:type="auto"/>
+            <w:tcBorders>
+              <w:top w:val="single" w:sz="8" w:space="0" w:color="000000"/>
+              <w:left w:val="single" w:sz="8" w:space="0" w:color="000000"/>
+              <w:bottom w:val="single" w:sz="8" w:space="0" w:color="000000"/>
+              <w:right w:val="single" w:sz="8" w:space="0" w:color="000000"/>
+            </w:tcBorders>
+            <w:tcMar>
+              <w:top w:w="100" w:type="dxa"/>
+              <w:left w:w="100" w:type="dxa"/>
+              <w:bottom w:w="100" w:type="dxa"/>
+              <w:right w:w="100" w:type="dxa"/>
+            </w:tcMar>
+            <w:hideMark/>
+          </w:tcPr>
+          <w:p>
+            <w:pPr>
+              <w:widowControl/>
+              <w:autoSpaceDE/>
+              <w:autoSpaceDN/>
+              <w:adjustRightInd/>
+              <w:rPr>
+                <w:sz w:val="22"/>
+                <w:szCs w:val="22"/>
+                <w:lang w:val="en-IN" w:eastAsia="en-GB"/>
+              </w:rPr>
+            </w:pPr>
+            <w:r>
+              <w:rPr>
+                <w:color w:val="000000"/>
+                <w:sz w:val="22"/>
+                <w:szCs w:val="22"/>
+                <w:lang w:val="en-IN" w:eastAsia="en-GB"/>
+              </w:rPr>
+              <w:t>Audience Type 5</w:t>
+            </w:r>
+          </w:p>
+        </w:tc>
+      </w:tr>
+      <w:tr>
+        <w:tc>
+          <w:tcPr>
+            <w:tcW w:w="0" w:type="auto"/>
+            <w:tcBorders>
+              <w:top w:val="single" w:sz="8" w:space="0" w:color="000000"/>
+              <w:left w:val="single" w:sz="8" w:space="0" w:color="000000"/>
+              <w:bottom w:val="single" w:sz="8" w:space="0" w:color="000000"/>
+              <w:right w:val="single" w:sz="8" w:space="0" w:color="000000"/>
+            </w:tcBorders>
+            <w:tcMar>
+              <w:top w:w="100" w:type="dxa"/>
+              <w:left w:w="100" w:type="dxa"/>
+              <w:bottom w:w="100" w:type="dxa"/>
+              <w:right w:w="100" w:type="dxa"/>
+            </w:tcMar>
+            <w:hideMark/>
+          </w:tcPr>
+          <w:p>
+            <w:pPr>
+              <w:widowControl/>
+              <w:autoSpaceDE/>
+              <w:autoSpaceDN/>
+              <w:adjustRightInd/>
+              <w:rPr>
+                <w:sz w:val="22"/>
+                <w:szCs w:val="22"/>
+                <w:lang w:val="en-IN" w:eastAsia="en-GB"/>
+              </w:rPr>
+            </w:pPr>
+            <w:r>
+              <w:rPr>
+                <w:color w:val="000000"/>
+                <w:sz w:val="22"/>
+                <w:szCs w:val="22"/>
+                <w:lang w:val="en-IN" w:eastAsia="en-GB"/>
+              </w:rPr>
+              <w:t>Programmatic Channel</w:t>
+            </w:r>
+          </w:p>
+        </w:tc>
+        <w:tc>
+          <w:tcPr>
+            <w:tcW w:w="0" w:type="auto"/>
+            <w:tcBorders>
+              <w:top w:val="single" w:sz="8" w:space="0" w:color="000000"/>
+              <w:left w:val="single" w:sz="8" w:space="0" w:color="000000"/>
+              <w:bottom w:val="single" w:sz="8" w:space="0" w:color="000000"/>
+              <w:right w:val="single" w:sz="8" w:space="0" w:color="000000"/>
+            </w:tcBorders>
+            <w:tcMar>
+              <w:top w:w="100" w:type="dxa"/>
+              <w:left w:w="100" w:type="dxa"/>
+              <w:bottom w:w="100" w:type="dxa"/>
+              <w:right w:w="100" w:type="dxa"/>
+            </w:tcMar>
+            <w:hideMark/>
+          </w:tcPr>
+          <w:p>
+            <w:pPr>
+              <w:widowControl/>
+              <w:autoSpaceDE/>
+              <w:autoSpaceDN/>
+              <w:adjustRightInd/>
+              <w:rPr>
+                <w:sz w:val="22"/>
+                <w:szCs w:val="22"/>
+                <w:lang w:val="en-IN" w:eastAsia="en-GB"/>
+              </w:rPr>
+            </w:pPr>
+            <w:r>
+              <w:rPr>
+                <w:color w:val="000000"/>
+                <w:sz w:val="22"/>
+                <w:szCs w:val="22"/>
+                <w:lang w:val="en-IN" w:eastAsia="en-GB"/>
+              </w:rPr>
+              <w:t>2%</w:t>
+            </w:r>
+          </w:p>
+        </w:tc>
+        <w:tc>
+          <w:tcPr>
+            <w:tcW w:w="0" w:type="auto"/>
+            <w:tcBorders>
+              <w:top w:val="single" w:sz="8" w:space="0" w:color="000000"/>
+              <w:left w:val="single" w:sz="8" w:space="0" w:color="000000"/>
+              <w:bottom w:val="single" w:sz="8" w:space="0" w:color="000000"/>
+              <w:right w:val="single" w:sz="8" w:space="0" w:color="000000"/>
+            </w:tcBorders>
+            <w:tcMar>
+              <w:top w:w="100" w:type="dxa"/>
+              <w:left w:w="100" w:type="dxa"/>
+              <w:bottom w:w="100" w:type="dxa"/>
+              <w:right w:w="100" w:type="dxa"/>
+            </w:tcMar>
+            <w:hideMark/>
+          </w:tcPr>
+          <w:p>
+            <w:pPr>
+              <w:widowControl/>
+              <w:autoSpaceDE/>
+              <w:autoSpaceDN/>
+              <w:adjustRightInd/>
+              <w:rPr>
+                <w:sz w:val="22"/>
+                <w:szCs w:val="22"/>
+                <w:lang w:val="en-IN" w:eastAsia="en-GB"/>
+              </w:rPr>
+            </w:pPr>
+            <w:r>
+              <w:rPr>
+                <w:color w:val="000000"/>
+                <w:sz w:val="22"/>
+                <w:szCs w:val="22"/>
+                <w:lang w:val="en-IN" w:eastAsia="en-GB"/>
+              </w:rPr>
+              <w:t>3%</w:t>
+            </w:r>
+          </w:p>
+        </w:tc>
+        <w:tc>
+          <w:tcPr>
+            <w:tcW w:w="0" w:type="auto"/>
+            <w:tcBorders>
+              <w:top w:val="single" w:sz="8" w:space="0" w:color="000000"/>
+              <w:left w:val="single" w:sz="8" w:space="0" w:color="000000"/>
+              <w:bottom w:val="single" w:sz="8" w:space="0" w:color="000000"/>
+              <w:right w:val="single" w:sz="8" w:space="0" w:color="000000"/>
+            </w:tcBorders>
+            <w:tcMar>
+              <w:top w:w="100" w:type="dxa"/>
+              <w:left w:w="100" w:type="dxa"/>
+              <w:bottom w:w="100" w:type="dxa"/>
+              <w:right w:w="100" w:type="dxa"/>
+            </w:tcMar>
+            <w:hideMark/>
+          </w:tcPr>
+          <w:p>
+            <w:pPr>
+              <w:widowControl/>
+              <w:autoSpaceDE/>
+              <w:autoSpaceDN/>
+              <w:adjustRightInd/>
+              <w:rPr>
+                <w:sz w:val="22"/>
+                <w:szCs w:val="22"/>
+                <w:lang w:val="en-IN" w:eastAsia="en-GB"/>
+              </w:rPr>
+            </w:pPr>
+            <w:r>
+              <w:rPr>
+                <w:color w:val="000000"/>
+                <w:sz w:val="22"/>
+                <w:szCs w:val="22"/>
+                <w:lang w:val="en-IN" w:eastAsia="en-GB"/>
+              </w:rPr>
+              <w:t>12%</w:t>
+            </w:r>
+          </w:p>
+        </w:tc>
+        <w:tc>
+          <w:tcPr>
+            <w:tcW w:w="0" w:type="auto"/>
+            <w:tcBorders>
+              <w:top w:val="single" w:sz="8" w:space="0" w:color="000000"/>
+              <w:left w:val="single" w:sz="8" w:space="0" w:color="000000"/>
+              <w:bottom w:val="single" w:sz="8" w:space="0" w:color="000000"/>
+              <w:right w:val="single" w:sz="8" w:space="0" w:color="000000"/>
+            </w:tcBorders>
+            <w:tcMar>
+              <w:top w:w="100" w:type="dxa"/>
+              <w:left w:w="100" w:type="dxa"/>
+              <w:bottom w:w="100" w:type="dxa"/>
+              <w:right w:w="100" w:type="dxa"/>
+            </w:tcMar>
+            <w:hideMark/>
+          </w:tcPr>
+          <w:p>
+            <w:pPr>
+              <w:widowControl/>
+              <w:autoSpaceDE/>
+              <w:autoSpaceDN/>
+              <w:adjustRightInd/>
+              <w:rPr>
+                <w:sz w:val="22"/>
+                <w:szCs w:val="22"/>
+                <w:lang w:val="en-IN" w:eastAsia="en-GB"/>
+              </w:rPr>
+            </w:pPr>
+            <w:r>
+              <w:rPr>
+                <w:color w:val="000000"/>
+                <w:sz w:val="22"/>
+                <w:szCs w:val="22"/>
+                <w:lang w:val="en-IN" w:eastAsia="en-GB"/>
+              </w:rPr>
+              <w:t>3%</w:t>
+            </w:r>
+          </w:p>
+        </w:tc>
+        <w:tc>
+          <w:tcPr>
+            <w:tcW w:w="0" w:type="auto"/>
+            <w:tcBorders>
+              <w:top w:val="single" w:sz="8" w:space="0" w:color="000000"/>
+              <w:left w:val="single" w:sz="8" w:space="0" w:color="000000"/>
+              <w:bottom w:val="single" w:sz="8" w:space="0" w:color="000000"/>
+              <w:right w:val="single" w:sz="8" w:space="0" w:color="000000"/>
+            </w:tcBorders>
+            <w:tcMar>
+              <w:top w:w="100" w:type="dxa"/>
+              <w:left w:w="100" w:type="dxa"/>
+              <w:bottom w:w="100" w:type="dxa"/>
+              <w:right w:w="100" w:type="dxa"/>
+            </w:tcMar>
+            <w:hideMark/>
+          </w:tcPr>
+          <w:p>
+            <w:pPr>
+              <w:widowControl/>
+              <w:autoSpaceDE/>
+              <w:autoSpaceDN/>
+              <w:adjustRightInd/>
+              <w:rPr>
+                <w:sz w:val="22"/>
+                <w:szCs w:val="22"/>
+                <w:lang w:val="en-IN" w:eastAsia="en-GB"/>
+              </w:rPr>
+            </w:pPr>
+            <w:r>
+              <w:rPr>
+                <w:color w:val="000000"/>
+                <w:sz w:val="22"/>
+                <w:szCs w:val="22"/>
+                <w:lang w:val="en-IN" w:eastAsia="en-GB"/>
+              </w:rPr>
+              <w:t>2%</w:t>
+            </w:r>
+          </w:p>
+        </w:tc>
+      </w:tr>
+      <w:tr>
+        <w:tc>
+          <w:tcPr>
+            <w:tcW w:w="0" w:type="auto"/>
+            <w:tcBorders>
+              <w:top w:val="single" w:sz="8" w:space="0" w:color="000000"/>
+              <w:left w:val="single" w:sz="8" w:space="0" w:color="000000"/>
+              <w:bottom w:val="single" w:sz="8" w:space="0" w:color="000000"/>
+              <w:right w:val="single" w:sz="8" w:space="0" w:color="000000"/>
+            </w:tcBorders>
+            <w:tcMar>
+              <w:top w:w="100" w:type="dxa"/>
+              <w:left w:w="100" w:type="dxa"/>
+              <w:bottom w:w="100" w:type="dxa"/>
+              <w:right w:w="100" w:type="dxa"/>
+            </w:tcMar>
+            <w:hideMark/>
+          </w:tcPr>
+          <w:p>
+            <w:pPr>
+              <w:widowControl/>
+              <w:autoSpaceDE/>
+              <w:autoSpaceDN/>
+              <w:adjustRightInd/>
+              <w:rPr>
+                <w:sz w:val="22"/>
+                <w:szCs w:val="22"/>
+                <w:lang w:val="en-IN" w:eastAsia="en-GB"/>
+              </w:rPr>
+            </w:pPr>
+            <w:r>
+              <w:rPr>
+                <w:color w:val="000000"/>
+                <w:sz w:val="22"/>
+                <w:szCs w:val="22"/>
+                <w:lang w:val="en-IN" w:eastAsia="en-GB"/>
+              </w:rPr>
+              <w:t>Search Channel</w:t>
+            </w:r>
+          </w:p>
+        </w:tc>
+        <w:tc>
+          <w:tcPr>
+            <w:tcW w:w="0" w:type="auto"/>
+            <w:tcBorders>
+              <w:top w:val="single" w:sz="8" w:space="0" w:color="000000"/>
+              <w:left w:val="single" w:sz="8" w:space="0" w:color="000000"/>
+              <w:bottom w:val="single" w:sz="8" w:space="0" w:color="000000"/>
+              <w:right w:val="single" w:sz="8" w:space="0" w:color="000000"/>
+            </w:tcBorders>
+            <w:tcMar>
+              <w:top w:w="100" w:type="dxa"/>
+              <w:left w:w="100" w:type="dxa"/>
+              <w:bottom w:w="100" w:type="dxa"/>
+              <w:right w:w="100" w:type="dxa"/>
+            </w:tcMar>
+            <w:hideMark/>
+          </w:tcPr>
+          <w:p>
+            <w:pPr>
+              <w:widowControl/>
+              <w:autoSpaceDE/>
+              <w:autoSpaceDN/>
+              <w:adjustRightInd/>
+              <w:rPr>
+                <w:sz w:val="22"/>
+                <w:szCs w:val="22"/>
+                <w:lang w:val="en-IN" w:eastAsia="en-GB"/>
+              </w:rPr>
+            </w:pPr>
+            <w:r>
+              <w:rPr>
+                <w:color w:val="000000"/>
+                <w:sz w:val="22"/>
+                <w:szCs w:val="22"/>
+                <w:lang w:val="en-IN" w:eastAsia="en-GB"/>
+              </w:rPr>
+              <w:t>17%</w:t>
+            </w:r>
+          </w:p>
+        </w:tc>
+        <w:tc>
+          <w:tcPr>
+            <w:tcW w:w="0" w:type="auto"/>
+            <w:tcBorders>
+              <w:top w:val="single" w:sz="8" w:space="0" w:color="000000"/>
+              <w:left w:val="single" w:sz="8" w:space="0" w:color="000000"/>
+              <w:bottom w:val="single" w:sz="8" w:space="0" w:color="000000"/>
+              <w:right w:val="single" w:sz="8" w:space="0" w:color="000000"/>
+            </w:tcBorders>
+            <w:tcMar>
+              <w:top w:w="100" w:type="dxa"/>
+              <w:left w:w="100" w:type="dxa"/>
+              <w:bottom w:w="100" w:type="dxa"/>
+              <w:right w:w="100" w:type="dxa"/>
+            </w:tcMar>
+            <w:hideMark/>
+          </w:tcPr>
+          <w:p>
+            <w:pPr>
+              <w:widowControl/>
+              <w:autoSpaceDE/>
+              <w:autoSpaceDN/>
+              <w:adjustRightInd/>
+              <w:rPr>
+                <w:sz w:val="22"/>
+                <w:szCs w:val="22"/>
+                <w:lang w:val="en-IN" w:eastAsia="en-GB"/>
+              </w:rPr>
+            </w:pPr>
+            <w:r>
+              <w:rPr>
+                <w:color w:val="000000"/>
+                <w:sz w:val="22"/>
+                <w:szCs w:val="22"/>
+                <w:lang w:val="en-IN" w:eastAsia="en-GB"/>
+              </w:rPr>
+              <w:t>2%</w:t>
+            </w:r>
+          </w:p>
+        </w:tc>
+        <w:tc>
+          <w:tcPr>
+            <w:tcW w:w="0" w:type="auto"/>
+            <w:tcBorders>
+              <w:top w:val="single" w:sz="8" w:space="0" w:color="000000"/>
+              <w:left w:val="single" w:sz="8" w:space="0" w:color="000000"/>
+              <w:bottom w:val="single" w:sz="8" w:space="0" w:color="000000"/>
+              <w:right w:val="single" w:sz="8" w:space="0" w:color="000000"/>
+            </w:tcBorders>
+            <w:tcMar>
+              <w:top w:w="100" w:type="dxa"/>
+              <w:left w:w="100" w:type="dxa"/>
+              <w:bottom w:w="100" w:type="dxa"/>
+              <w:right w:w="100" w:type="dxa"/>
+            </w:tcMar>
+            <w:hideMark/>
+          </w:tcPr>
+          <w:p>
+            <w:pPr>
+              <w:widowControl/>
+              <w:autoSpaceDE/>
+              <w:autoSpaceDN/>
+              <w:adjustRightInd/>
+              <w:rPr>
+                <w:sz w:val="22"/>
+                <w:szCs w:val="22"/>
+                <w:lang w:val="en-IN" w:eastAsia="en-GB"/>
+              </w:rPr>
+            </w:pPr>
+            <w:r>
+              <w:rPr>
+                <w:color w:val="000000"/>
+                <w:sz w:val="22"/>
+                <w:szCs w:val="22"/>
+                <w:lang w:val="en-IN" w:eastAsia="en-GB"/>
+              </w:rPr>
+              <w:t>2%</w:t>
+            </w:r>
+          </w:p>
+        </w:tc>
+        <w:tc>
+          <w:tcPr>
+            <w:tcW w:w="0" w:type="auto"/>
+            <w:tcBorders>
+              <w:top w:val="single" w:sz="8" w:space="0" w:color="000000"/>
+              <w:left w:val="single" w:sz="8" w:space="0" w:color="000000"/>
+              <w:bottom w:val="single" w:sz="8" w:space="0" w:color="000000"/>
+              <w:right w:val="single" w:sz="8" w:space="0" w:color="000000"/>
+            </w:tcBorders>
+            <w:tcMar>
+              <w:top w:w="100" w:type="dxa"/>
+              <w:left w:w="100" w:type="dxa"/>
+              <w:bottom w:w="100" w:type="dxa"/>
+              <w:right w:w="100" w:type="dxa"/>
+            </w:tcMar>
+            <w:hideMark/>
+          </w:tcPr>
+          <w:p>
+            <w:pPr>
+              <w:widowControl/>
+              <w:autoSpaceDE/>
+              <w:autoSpaceDN/>
+              <w:adjustRightInd/>
+              <w:rPr>
+                <w:sz w:val="22"/>
+                <w:szCs w:val="22"/>
+                <w:lang w:val="en-IN" w:eastAsia="en-GB"/>
+              </w:rPr>
+            </w:pPr>
+            <w:r>
+              <w:rPr>
+                <w:color w:val="000000"/>
+                <w:sz w:val="22"/>
+                <w:szCs w:val="22"/>
+                <w:lang w:val="en-IN" w:eastAsia="en-GB"/>
+              </w:rPr>
+              <w:t>2%</w:t>
+            </w:r>
+          </w:p>
+        </w:tc>
+        <w:tc>
+          <w:tcPr>
+            <w:tcW w:w="0" w:type="auto"/>
+            <w:tcBorders>
+              <w:top w:val="single" w:sz="8" w:space="0" w:color="000000"/>
+              <w:left w:val="single" w:sz="8" w:space="0" w:color="000000"/>
+              <w:bottom w:val="single" w:sz="8" w:space="0" w:color="000000"/>
+              <w:right w:val="single" w:sz="8" w:space="0" w:color="000000"/>
+            </w:tcBorders>
+            <w:tcMar>
+              <w:top w:w="100" w:type="dxa"/>
+              <w:left w:w="100" w:type="dxa"/>
+              <w:bottom w:w="100" w:type="dxa"/>
+              <w:right w:w="100" w:type="dxa"/>
+            </w:tcMar>
+            <w:hideMark/>
+          </w:tcPr>
+          <w:p>
+            <w:pPr>
+              <w:widowControl/>
+              <w:autoSpaceDE/>
+              <w:autoSpaceDN/>
+              <w:adjustRightInd/>
+              <w:rPr>
+                <w:sz w:val="22"/>
+                <w:szCs w:val="22"/>
+                <w:lang w:val="en-IN" w:eastAsia="en-GB"/>
+              </w:rPr>
+            </w:pPr>
+            <w:r>
+              <w:rPr>
+                <w:color w:val="000000"/>
+                <w:sz w:val="22"/>
+                <w:szCs w:val="22"/>
+                <w:lang w:val="en-IN" w:eastAsia="en-GB"/>
+              </w:rPr>
+              <w:t>15%</w:t>
+            </w:r>
+          </w:p>
+        </w:tc>
+      </w:tr>
+      <w:tr>
+        <w:tc>
+          <w:tcPr>
+            <w:tcW w:w="0" w:type="auto"/>
+            <w:tcBorders>
+              <w:top w:val="single" w:sz="8" w:space="0" w:color="000000"/>
+              <w:left w:val="single" w:sz="8" w:space="0" w:color="000000"/>
+              <w:bottom w:val="single" w:sz="8" w:space="0" w:color="000000"/>
+              <w:right w:val="single" w:sz="8" w:space="0" w:color="000000"/>
+            </w:tcBorders>
+            <w:tcMar>
+              <w:top w:w="100" w:type="dxa"/>
+              <w:left w:w="100" w:type="dxa"/>
+              <w:bottom w:w="100" w:type="dxa"/>
+              <w:right w:w="100" w:type="dxa"/>
+            </w:tcMar>
+            <w:hideMark/>
+          </w:tcPr>
+          <w:p>
+            <w:pPr>
+              <w:widowControl/>
+              <w:autoSpaceDE/>
+              <w:autoSpaceDN/>
+              <w:adjustRightInd/>
+              <w:rPr>
+                <w:sz w:val="22"/>
+                <w:szCs w:val="22"/>
+                <w:lang w:val="en-IN" w:eastAsia="en-GB"/>
+              </w:rPr>
+            </w:pPr>
+            <w:r>
+              <w:rPr>
+                <w:color w:val="000000"/>
+                <w:sz w:val="22"/>
+                <w:szCs w:val="22"/>
+                <w:lang w:val="en-IN" w:eastAsia="en-GB"/>
+              </w:rPr>
+              <w:t>Social Channel</w:t>
+            </w:r>
+          </w:p>
+        </w:tc>
+        <w:tc>
+          <w:tcPr>
+            <w:tcW w:w="0" w:type="auto"/>
+            <w:tcBorders>
+              <w:top w:val="single" w:sz="8" w:space="0" w:color="000000"/>
+              <w:left w:val="single" w:sz="8" w:space="0" w:color="000000"/>
+              <w:bottom w:val="single" w:sz="8" w:space="0" w:color="000000"/>
+              <w:right w:val="single" w:sz="8" w:space="0" w:color="000000"/>
+            </w:tcBorders>
+            <w:tcMar>
+              <w:top w:w="100" w:type="dxa"/>
+              <w:left w:w="100" w:type="dxa"/>
+              <w:bottom w:w="100" w:type="dxa"/>
+              <w:right w:w="100" w:type="dxa"/>
+            </w:tcMar>
+            <w:hideMark/>
+          </w:tcPr>
+          <w:p>
+            <w:pPr>
+              <w:widowControl/>
+              <w:autoSpaceDE/>
+              <w:autoSpaceDN/>
+              <w:adjustRightInd/>
+              <w:rPr>
+                <w:sz w:val="22"/>
+                <w:szCs w:val="22"/>
+                <w:lang w:val="en-IN" w:eastAsia="en-GB"/>
+              </w:rPr>
+            </w:pPr>
+            <w:r>
+              <w:rPr>
+                <w:color w:val="000000"/>
+                <w:sz w:val="22"/>
+                <w:szCs w:val="22"/>
+                <w:lang w:val="en-IN" w:eastAsia="en-GB"/>
+              </w:rPr>
+              <w:t>2%</w:t>
+            </w:r>
+          </w:p>
+        </w:tc>
+        <w:tc>
+          <w:tcPr>
+            <w:tcW w:w="0" w:type="auto"/>
+            <w:tcBorders>
+              <w:top w:val="single" w:sz="8" w:space="0" w:color="000000"/>
+              <w:left w:val="single" w:sz="8" w:space="0" w:color="000000"/>
+              <w:bottom w:val="single" w:sz="8" w:space="0" w:color="000000"/>
+              <w:right w:val="single" w:sz="8" w:space="0" w:color="000000"/>
+            </w:tcBorders>
+            <w:tcMar>
+              <w:top w:w="100" w:type="dxa"/>
+              <w:left w:w="100" w:type="dxa"/>
+              <w:bottom w:w="100" w:type="dxa"/>
+              <w:right w:w="100" w:type="dxa"/>
+            </w:tcMar>
+            <w:hideMark/>
+          </w:tcPr>
+          <w:p>
+            <w:pPr>
+              <w:widowControl/>
+              <w:autoSpaceDE/>
+              <w:autoSpaceDN/>
+              <w:adjustRightInd/>
+              <w:rPr>
+                <w:sz w:val="22"/>
+                <w:szCs w:val="22"/>
+                <w:lang w:val="en-IN" w:eastAsia="en-GB"/>
+              </w:rPr>
+            </w:pPr>
+            <w:r>
+              <w:rPr>
+                <w:color w:val="000000"/>
+                <w:sz w:val="22"/>
+                <w:szCs w:val="22"/>
+                <w:lang w:val="en-IN" w:eastAsia="en-GB"/>
+              </w:rPr>
+              <w:t>14%</w:t>
+            </w:r>
+          </w:p>
+        </w:tc>
+        <w:tc>
+          <w:tcPr>
+            <w:tcW w:w="0" w:type="auto"/>
+            <w:tcBorders>
+              <w:top w:val="single" w:sz="8" w:space="0" w:color="000000"/>
+              <w:left w:val="single" w:sz="8" w:space="0" w:color="000000"/>
+              <w:bottom w:val="single" w:sz="8" w:space="0" w:color="000000"/>
+              <w:right w:val="single" w:sz="8" w:space="0" w:color="000000"/>
+            </w:tcBorders>
+            <w:tcMar>
+              <w:top w:w="100" w:type="dxa"/>
+              <w:left w:w="100" w:type="dxa"/>
+              <w:bottom w:w="100" w:type="dxa"/>
+              <w:right w:w="100" w:type="dxa"/>
+            </w:tcMar>
+            <w:hideMark/>
+          </w:tcPr>
+          <w:p>
+            <w:pPr>
+              <w:widowControl/>
+              <w:autoSpaceDE/>
+              <w:autoSpaceDN/>
+              <w:adjustRightInd/>
+              <w:rPr>
+                <w:sz w:val="22"/>
+                <w:szCs w:val="22"/>
+                <w:lang w:val="en-IN" w:eastAsia="en-GB"/>
+              </w:rPr>
+            </w:pPr>
+            <w:r>
+              <w:rPr>
+                <w:color w:val="000000"/>
+                <w:sz w:val="22"/>
+                <w:szCs w:val="22"/>
+                <w:lang w:val="en-IN" w:eastAsia="en-GB"/>
+              </w:rPr>
+              <w:t>20%</w:t>
+            </w:r>
+          </w:p>
+        </w:tc>
+        <w:tc>
+          <w:tcPr>
+            <w:tcW w:w="0" w:type="auto"/>
+            <w:tcBorders>
+              <w:top w:val="single" w:sz="8" w:space="0" w:color="000000"/>
+              <w:left w:val="single" w:sz="8" w:space="0" w:color="000000"/>
+              <w:bottom w:val="single" w:sz="8" w:space="0" w:color="000000"/>
+              <w:right w:val="single" w:sz="8" w:space="0" w:color="000000"/>
+            </w:tcBorders>
+            <w:tcMar>
+              <w:top w:w="100" w:type="dxa"/>
+              <w:left w:w="100" w:type="dxa"/>
+              <w:bottom w:w="100" w:type="dxa"/>
+              <w:right w:w="100" w:type="dxa"/>
+            </w:tcMar>
+            <w:hideMark/>
+          </w:tcPr>
+          <w:p>
+            <w:pPr>
+              <w:widowControl/>
+              <w:autoSpaceDE/>
+              <w:autoSpaceDN/>
+              <w:adjustRightInd/>
+              <w:rPr>
+                <w:sz w:val="22"/>
+                <w:szCs w:val="22"/>
+                <w:lang w:val="en-IN" w:eastAsia="en-GB"/>
+              </w:rPr>
+            </w:pPr>
+            <w:r>
+              <w:rPr>
+                <w:color w:val="000000"/>
+                <w:sz w:val="22"/>
+                <w:szCs w:val="22"/>
+                <w:lang w:val="en-IN" w:eastAsia="en-GB"/>
+              </w:rPr>
+              <w:t>2%</w:t>
+            </w:r>
+          </w:p>
+        </w:tc>
+        <w:tc>
+          <w:tcPr>
+            <w:tcW w:w="0" w:type="auto"/>
+            <w:tcBorders>
+              <w:top w:val="single" w:sz="8" w:space="0" w:color="000000"/>
+              <w:left w:val="single" w:sz="8" w:space="0" w:color="000000"/>
+              <w:bottom w:val="single" w:sz="8" w:space="0" w:color="000000"/>
+              <w:right w:val="single" w:sz="8" w:space="0" w:color="000000"/>
+            </w:tcBorders>
+            <w:tcMar>
+              <w:top w:w="100" w:type="dxa"/>
+              <w:left w:w="100" w:type="dxa"/>
+              <w:bottom w:w="100" w:type="dxa"/>
+              <w:right w:w="100" w:type="dxa"/>
+            </w:tcMar>
+            <w:hideMark/>
+          </w:tcPr>
+          <w:p>
+            <w:pPr>
+              <w:widowControl/>
+              <w:autoSpaceDE/>
+              <w:autoSpaceDN/>
+              <w:adjustRightInd/>
+              <w:rPr>
+                <w:sz w:val="22"/>
+                <w:szCs w:val="22"/>
+                <w:lang w:val="en-IN" w:eastAsia="en-GB"/>
+              </w:rPr>
+            </w:pPr>
+            <w:r>
+              <w:rPr>
+                <w:color w:val="000000"/>
+                <w:sz w:val="22"/>
+                <w:szCs w:val="22"/>
+                <w:lang w:val="en-IN" w:eastAsia="en-GB"/>
+              </w:rPr>
+              <w:t>2%</w:t>
+            </w:r>
+          </w:p>
+        </w:tc>
+      </w:tr>
+    </w:tbl>
+    <w:p>
+      <w:pPr>
+        <w:widowControl/>
+        <w:autoSpaceDE/>
+        <w:autoSpaceDN/>
+        <w:adjustRightInd/>
+        <w:rPr>
+          <w:sz w:val="22"/>
+          <w:szCs w:val="22"/>
+          <w:lang w:val="en-IN" w:eastAsia="en-GB"/>
+        </w:rPr>
+      </w:pPr>
+    </w:p>
+    <w:p>
+      <w:pPr>
+        <w:widowControl/>
+        <w:autoSpaceDE/>
+        <w:autoSpaceDN/>
+        <w:adjustRightInd/>
+        <w:spacing w:after="120"/>
+        <w:rPr>
+          <w:sz w:val="24"/>
+          <w:lang w:val="en-IN" w:eastAsia="en-GB"/>
+        </w:rPr>
+      </w:pPr>
+      <w:r>
+        <w:rPr>
+          <w:color w:val="000000"/>
+          <w:sz w:val="22"/>
+          <w:szCs w:val="22"/>
+          <w:lang w:val="en-IN" w:eastAsia="en-GB"/>
+        </w:rPr>
+        <w:t>Justification of solution:</w:t>
+      </w:r>
+    </w:p>
+    <w:p>
+      <w:pPr>
+        <w:widowControl/>
+        <w:numPr>
+          <w:ilvl w:val="0"/>
+          <w:numId w:val="3"/>
+        </w:numPr>
+        <w:autoSpaceDE/>
+        <w:autoSpaceDN/>
+        <w:adjustRightInd/>
+        <w:textAlignment w:val="baseline"/>
+        <w:rPr>
+          <w:color w:val="000000"/>
+          <w:sz w:val="22"/>
+          <w:szCs w:val="22"/>
+          <w:lang w:val="en-IN" w:eastAsia="en-GB"/>
+        </w:rPr>
+      </w:pPr>
+      <w:r>
+        <w:rPr>
+          <w:color w:val="000000"/>
+          <w:sz w:val="22"/>
+          <w:szCs w:val="22"/>
+          <w:lang w:val="en-IN" w:eastAsia="en-GB"/>
+        </w:rPr>
+        <w:t>The algorithm allocated 2% spend allocation (minimum requirement) to Programmatic Display Channel (Audience Type 1), Search Channel (Audience Type 2, 3 &amp; 4) and Social Channel (Audience Type 1, 4 &amp; 5), since our dataset lacked data for these variables.</w:t>
+      </w:r>
+    </w:p>
+    <w:p>
+      <w:pPr>
+        <w:widowControl/>
+        <w:numPr>
+          <w:ilvl w:val="0"/>
+          <w:numId w:val="3"/>
+        </w:numPr>
+        <w:autoSpaceDE/>
+        <w:autoSpaceDN/>
+        <w:adjustRightInd/>
+        <w:textAlignment w:val="baseline"/>
+        <w:rPr>
+          <w:color w:val="000000"/>
+          <w:sz w:val="22"/>
+          <w:szCs w:val="22"/>
+          <w:lang w:val="en-IN" w:eastAsia="en-GB"/>
+        </w:rPr>
+      </w:pPr>
+      <w:r>
+        <w:rPr>
+          <w:color w:val="000000"/>
+          <w:sz w:val="22"/>
+          <w:szCs w:val="22"/>
+          <w:lang w:val="en-IN" w:eastAsia="en-GB"/>
+        </w:rPr>
+        <w:t>Social Channel, Audience Type 3 was allocated the highest spending budget of 20%. This makes sense as the variable had the highest average CTR of 0.63, while Programmatic Channel, Audience Type 5 was allocated the minimum spend of 2%, which had the lowest average CTR</w:t>
+      </w:r>
+    </w:p>
+    <w:p>
+      <w:pPr>
+        <w:widowControl/>
+        <w:numPr>
+          <w:ilvl w:val="0"/>
+          <w:numId w:val="3"/>
+        </w:numPr>
+        <w:autoSpaceDE/>
+        <w:autoSpaceDN/>
+        <w:adjustRightInd/>
+        <w:spacing w:after="120"/>
+        <w:textAlignment w:val="baseline"/>
+        <w:rPr>
+          <w:color w:val="000000"/>
+          <w:sz w:val="22"/>
+          <w:szCs w:val="22"/>
+          <w:lang w:val="en-IN" w:eastAsia="en-GB"/>
+        </w:rPr>
+      </w:pPr>
+      <w:r>
+        <w:rPr>
+          <w:color w:val="000000"/>
+          <w:sz w:val="22"/>
+          <w:szCs w:val="22"/>
+          <w:lang w:val="en-IN" w:eastAsia="en-GB"/>
+        </w:rPr>
+        <w:t>The remaining variables have budget spend allocations close to their average CTRs, which completely satisfies our spending constraint of 100% and maximizes the Click-Through Rate</w:t>
       </w:r>
     </w:p>
     <w:p>
       <w:pPr>
         <w:pStyle w:val="hpeHeading1"/>
+        <w:rPr>
+          <w:rFonts w:ascii="Times New Roman" w:hAnsi="Times New Roman" w:cs="Times New Roman"/>
+        </w:rPr>
+      </w:pPr>
+      <w:r>
+        <w:rPr>
+          <w:rFonts w:ascii="Times New Roman" w:hAnsi="Times New Roman" w:cs="Times New Roman"/>
+        </w:rPr>
+        <w:t>Conclusions</w:t>
+      </w:r>
+    </w:p>
+    <w:p>
+      <w:pPr>
+        <w:pStyle w:val="hpereferences"/>
+        <w:jc w:val="left"/>
         <w:rPr>
           <w:rFonts w:ascii="Times New Roman" w:hAnsi="Times New Roman" w:cs="Times New Roman"/>
           <w:b w:val="0"/>
@@ -110,74 +2800,67 @@
           <w:b w:val="0"/>
           <w:sz w:val="22"/>
         </w:rPr>
-        <w:t>State the purpose and explain the importance of the work</w:t>
-      </w:r>
+        <w:t xml:space="preserve">Genetic algorithms were used to allocate advertising budgets to various channels based on audience types and their average CTRs. The highest spending budget of 20% was allocated to Social, Audience 3 with the highest average CTR, while the lowest spend of 2% was allocated to Programmatic Channel, Audience 5 with the lowest CTR. The remaining variables were allocated budgets close to their average CTR to maximize overall CTR and satisfy the 100% spending </w:t>
+      </w:r>
+      <w:proofErr w:type="spellStart"/>
       <w:r>
         <w:rPr>
           <w:rFonts w:ascii="Times New Roman" w:hAnsi="Times New Roman" w:cs="Times New Roman"/>
           <w:b w:val="0"/>
           <w:sz w:val="22"/>
         </w:rPr>
-        <w:t>.</w:t>
-      </w:r>
-    </w:p>
-    <w:p>
-      <w:pPr>
-        <w:pStyle w:val="hpeHeading1"/>
-        <w:rPr>
-          <w:rStyle w:val="Symbol"/>
-          <w:rFonts w:ascii="Times New Roman" w:hAnsi="Times New Roman" w:cs="Times New Roman"/>
-        </w:rPr>
-      </w:pPr>
-      <w:r>
-        <w:rPr>
-          <w:rFonts w:ascii="Times New Roman" w:hAnsi="Times New Roman" w:cs="Times New Roman"/>
-        </w:rPr>
-        <w:t>Solutions</w:t>
-      </w:r>
-    </w:p>
-    <w:p>
-      <w:pPr>
-        <w:pStyle w:val="hpeHeading1"/>
+        <w:t>constraint.</w:t>
+      </w:r>
+    </w:p>
+    <w:p>
+      <w:pPr>
+        <w:pStyle w:val="hpereferences"/>
+        <w:jc w:val="left"/>
         <w:rPr>
           <w:rFonts w:ascii="Times New Roman" w:hAnsi="Times New Roman" w:cs="Times New Roman"/>
           <w:b w:val="0"/>
           <w:sz w:val="22"/>
         </w:rPr>
       </w:pPr>
+      <w:proofErr w:type="spellEnd"/>
       <w:r>
         <w:rPr>
           <w:rFonts w:ascii="Times New Roman" w:hAnsi="Times New Roman" w:cs="Times New Roman"/>
           <w:b w:val="0"/>
           <w:sz w:val="22"/>
         </w:rPr>
-        <w:t>Describe the solution formulation</w:t>
-      </w:r>
-      <w:r>
+        <w:t>The limitations of our approach are as follows:</w:t>
+      </w:r>
+    </w:p>
+    <w:p>
+      <w:pPr>
+        <w:pStyle w:val="hpereferences"/>
+        <w:numPr>
+          <w:ilvl w:val="0"/>
+          <w:numId w:val="2"/>
+        </w:numPr>
+        <w:jc w:val="left"/>
         <w:rPr>
           <w:rFonts w:ascii="Times New Roman" w:hAnsi="Times New Roman" w:cs="Times New Roman"/>
           <w:b w:val="0"/>
           <w:sz w:val="22"/>
         </w:rPr>
-        <w:t xml:space="preserve">. </w:t>
-      </w:r>
-    </w:p>
-    <w:p>
-      <w:pPr>
-        <w:pStyle w:val="hpeHeading1"/>
+      </w:pPr>
+      <w:r>
         <w:rPr>
           <w:rFonts w:ascii="Times New Roman" w:hAnsi="Times New Roman" w:cs="Times New Roman"/>
           <w:b w:val="0"/>
           <w:sz w:val="22"/>
         </w:rPr>
-      </w:pPr>
+        <w:t xml:space="preserve">Metrics for Campaign return – </w:t>
+      </w:r>
       <w:r>
         <w:rPr>
           <w:rFonts w:ascii="Times New Roman" w:hAnsi="Times New Roman" w:cs="Times New Roman"/>
           <w:b w:val="0"/>
           <w:sz w:val="22"/>
         </w:rPr>
-        <w:t>Describe the solution implementation</w:t>
+        <w:t>Need for</w:t>
       </w:r>
       <w:r>
         <w:rPr>
@@ -185,52 +2868,43 @@
           <w:b w:val="0"/>
           <w:sz w:val="22"/>
         </w:rPr>
-        <w:t>.</w:t>
-      </w:r>
-    </w:p>
-    <w:p>
-      <w:pPr>
-        <w:pStyle w:val="hpeHeading1"/>
+        <w:t xml:space="preserve"> </w:t>
+      </w:r>
+      <w:proofErr w:type="spellStart"/>
+      <w:r>
         <w:rPr>
           <w:rFonts w:ascii="Times New Roman" w:hAnsi="Times New Roman" w:cs="Times New Roman"/>
           <w:b w:val="0"/>
           <w:sz w:val="22"/>
         </w:rPr>
-      </w:pPr>
+        <w:t>experiment</w:t>
+      </w:r>
       <w:r>
         <w:rPr>
           <w:rFonts w:ascii="Times New Roman" w:hAnsi="Times New Roman" w:cs="Times New Roman"/>
           <w:b w:val="0"/>
           <w:sz w:val="22"/>
         </w:rPr>
-        <w:t>Provide the model evaluation metrics if the statistics or math models are used</w:t>
-      </w:r>
+        <w:t>ion</w:t>
+      </w:r>
+      <w:proofErr w:type="spellEnd"/>
       <w:r>
         <w:rPr>
           <w:rFonts w:ascii="Times New Roman" w:hAnsi="Times New Roman" w:cs="Times New Roman"/>
           <w:b w:val="0"/>
           <w:sz w:val="22"/>
         </w:rPr>
-        <w:t>.</w:t>
-      </w:r>
-    </w:p>
-    <w:p>
-      <w:pPr>
-        <w:pStyle w:val="hpeHeading1"/>
-        <w:rPr>
-          <w:rFonts w:ascii="Times New Roman" w:hAnsi="Times New Roman" w:cs="Times New Roman"/>
-        </w:rPr>
-      </w:pPr>
-      <w:r>
-        <w:rPr>
-          <w:rFonts w:ascii="Times New Roman" w:hAnsi="Times New Roman" w:cs="Times New Roman"/>
-        </w:rPr>
-        <w:t>Results</w:t>
-      </w:r>
-    </w:p>
-    <w:p>
-      <w:pPr>
-        <w:pStyle w:val="hpeHeading1"/>
+        <w:t xml:space="preserve"> our approach using more robust metric to quantify campaign return. Examples Conversion Rate, Pay-per-Click, Impressions or some weighted combinations of all the above. </w:t>
+      </w:r>
+    </w:p>
+    <w:p>
+      <w:pPr>
+        <w:pStyle w:val="hpereferences"/>
+        <w:numPr>
+          <w:ilvl w:val="0"/>
+          <w:numId w:val="2"/>
+        </w:numPr>
+        <w:jc w:val="left"/>
         <w:rPr>
           <w:rFonts w:ascii="Times New Roman" w:hAnsi="Times New Roman" w:cs="Times New Roman"/>
           <w:b w:val="0"/>
@@ -243,20 +2917,27 @@
           <w:b w:val="0"/>
           <w:sz w:val="22"/>
         </w:rPr>
-        <w:t>Describe the optimal budget plan for each digital driver and audience type</w:t>
-      </w:r>
+        <w:t xml:space="preserve">Feature Engineering- Lack of feature engineering to create more meaningful features to better predict our regression </w:t>
+      </w:r>
+      <w:proofErr w:type="gramStart"/>
       <w:r>
         <w:rPr>
           <w:rFonts w:ascii="Times New Roman" w:hAnsi="Times New Roman" w:cs="Times New Roman"/>
           <w:b w:val="0"/>
           <w:sz w:val="22"/>
         </w:rPr>
-        <w:t xml:space="preserve">. </w:t>
-      </w:r>
-    </w:p>
-    <w:p>
-      <w:pPr>
-        <w:pStyle w:val="hpeHeading1"/>
+        <w:t>model</w:t>
+      </w:r>
+      <w:proofErr w:type="gramEnd"/>
+    </w:p>
+    <w:p>
+      <w:pPr>
+        <w:pStyle w:val="hpereferences"/>
+        <w:numPr>
+          <w:ilvl w:val="0"/>
+          <w:numId w:val="2"/>
+        </w:numPr>
+        <w:jc w:val="left"/>
         <w:rPr>
           <w:rFonts w:ascii="Times New Roman" w:hAnsi="Times New Roman" w:cs="Times New Roman"/>
           <w:b w:val="0"/>
@@ -269,7 +2950,7 @@
           <w:b w:val="0"/>
           <w:sz w:val="22"/>
         </w:rPr>
-        <w:t>Justify the optimal budget plan</w:t>
+        <w:t xml:space="preserve">Tune Hyper-parameters – Tune hyperparameters </w:t>
       </w:r>
       <w:r>
         <w:rPr>
@@ -277,21 +2958,90 @@
           <w:b w:val="0"/>
           <w:sz w:val="22"/>
         </w:rPr>
-        <w:t>.</w:t>
-      </w:r>
-    </w:p>
-    <w:p>
-      <w:pPr>
-        <w:pStyle w:val="hpeHeading1"/>
+        <w:t xml:space="preserve">for </w:t>
+      </w:r>
+      <w:r>
         <w:rPr>
           <w:rFonts w:ascii="Times New Roman" w:hAnsi="Times New Roman" w:cs="Times New Roman"/>
-        </w:rPr>
-      </w:pPr>
+          <w:b w:val="0"/>
+          <w:sz w:val="22"/>
+        </w:rPr>
+        <w:t>regression models including</w:t>
+      </w:r>
       <w:r>
         <w:rPr>
           <w:rFonts w:ascii="Times New Roman" w:hAnsi="Times New Roman" w:cs="Times New Roman"/>
-        </w:rPr>
-        <w:t>Conclusions</w:t>
+          <w:b w:val="0"/>
+          <w:sz w:val="22"/>
+        </w:rPr>
+        <w:t xml:space="preserve"> </w:t>
+      </w:r>
+      <w:proofErr w:type="spellStart"/>
+      <w:r>
+        <w:rPr>
+          <w:rFonts w:ascii="Times New Roman" w:hAnsi="Times New Roman" w:cs="Times New Roman"/>
+          <w:b w:val="0"/>
+          <w:sz w:val="22"/>
+        </w:rPr>
+        <w:t>XGBoost</w:t>
+      </w:r>
+      <w:proofErr w:type="spellEnd"/>
+      <w:r>
+        <w:rPr>
+          <w:rFonts w:ascii="Times New Roman" w:hAnsi="Times New Roman" w:cs="Times New Roman"/>
+          <w:b w:val="0"/>
+          <w:sz w:val="22"/>
+        </w:rPr>
+        <w:t xml:space="preserve"> and Random Forest regressor</w:t>
+      </w:r>
+      <w:r>
+        <w:rPr>
+          <w:rFonts w:ascii="Times New Roman" w:hAnsi="Times New Roman" w:cs="Times New Roman"/>
+          <w:b w:val="0"/>
+          <w:sz w:val="22"/>
+        </w:rPr>
+        <w:t xml:space="preserve"> as well as genetic algorithms. </w:t>
+      </w:r>
+    </w:p>
+    <w:p>
+      <w:pPr>
+        <w:pStyle w:val="hpereferences"/>
+        <w:numPr>
+          <w:ilvl w:val="0"/>
+          <w:numId w:val="2"/>
+        </w:numPr>
+        <w:jc w:val="left"/>
+        <w:rPr>
+          <w:rFonts w:ascii="Times New Roman" w:hAnsi="Times New Roman" w:cs="Times New Roman"/>
+          <w:b w:val="0"/>
+          <w:sz w:val="22"/>
+        </w:rPr>
+      </w:pPr>
+      <w:r>
+        <w:rPr>
+          <w:rFonts w:ascii="Times New Roman" w:hAnsi="Times New Roman" w:cs="Times New Roman"/>
+          <w:b w:val="0"/>
+          <w:sz w:val="22"/>
+        </w:rPr>
+        <w:t xml:space="preserve">Fitness Function – Define fitness function as weighted sum of some metric for campaign return rather than plain </w:t>
+      </w:r>
+      <w:proofErr w:type="gramStart"/>
+      <w:r>
+        <w:rPr>
+          <w:rFonts w:ascii="Times New Roman" w:hAnsi="Times New Roman" w:cs="Times New Roman"/>
+          <w:b w:val="0"/>
+          <w:sz w:val="22"/>
+        </w:rPr>
+        <w:t>sum</w:t>
+      </w:r>
+      <w:proofErr w:type="gramEnd"/>
+      <w:r>
+        <w:rPr>
+          <w:rFonts w:ascii="Times New Roman" w:hAnsi="Times New Roman" w:cs="Times New Roman"/>
+          <w:b w:val="0"/>
+          <w:sz w:val="22"/>
+        </w:rPr>
+        <w:t xml:space="preserve"> </w:t>
       </w:r>
     </w:p>
     <w:p>
@@ -300,106 +3050,232 @@
         <w:jc w:val="left"/>
         <w:rPr>
           <w:rFonts w:ascii="Times New Roman" w:hAnsi="Times New Roman" w:cs="Times New Roman"/>
-          <w:b w:val="0"/>
-          <w:sz w:val="22"/>
         </w:rPr>
       </w:pPr>
       <w:r>
         <w:rPr>
           <w:rFonts w:ascii="Times New Roman" w:hAnsi="Times New Roman" w:cs="Times New Roman"/>
-          <w:b w:val="0"/>
-          <w:sz w:val="22"/>
-        </w:rPr>
-        <w:t xml:space="preserve">Summarize the results. </w:t>
-      </w:r>
-    </w:p>
-    <w:p>
-      <w:pPr>
-        <w:pStyle w:val="hpereferences"/>
-        <w:jc w:val="left"/>
-        <w:rPr>
-          <w:rFonts w:ascii="Times New Roman" w:hAnsi="Times New Roman" w:cs="Times New Roman"/>
-          <w:b w:val="0"/>
-          <w:sz w:val="22"/>
-        </w:rPr>
-      </w:pPr>
-      <w:r>
-        <w:rPr>
-          <w:rFonts w:ascii="Times New Roman" w:hAnsi="Times New Roman" w:cs="Times New Roman"/>
-          <w:b w:val="0"/>
-          <w:sz w:val="22"/>
-        </w:rPr>
-        <w:t xml:space="preserve">Discuss the limitations. </w:t>
-      </w:r>
-    </w:p>
-    <w:p>
-      <w:pPr>
-        <w:pStyle w:val="hpereferences"/>
-        <w:jc w:val="left"/>
-        <w:rPr>
-          <w:rFonts w:ascii="Times New Roman" w:hAnsi="Times New Roman" w:cs="Times New Roman"/>
-          <w:b w:val="0"/>
-          <w:sz w:val="22"/>
-        </w:rPr>
-      </w:pPr>
-      <w:r>
-        <w:rPr>
-          <w:rFonts w:ascii="Times New Roman" w:hAnsi="Times New Roman" w:cs="Times New Roman"/>
-          <w:b w:val="0"/>
-          <w:sz w:val="22"/>
-        </w:rPr>
-        <w:t>Discuss the recommendations for the next step.</w:t>
-      </w:r>
-    </w:p>
-    <w:p>
-      <w:pPr>
-        <w:pStyle w:val="hpereferences"/>
-        <w:rPr>
-          <w:rFonts w:ascii="Times New Roman" w:hAnsi="Times New Roman" w:cs="Times New Roman"/>
-        </w:rPr>
-      </w:pPr>
-      <w:r>
-        <w:rPr>
-          <w:rFonts w:ascii="Times New Roman" w:hAnsi="Times New Roman" w:cs="Times New Roman"/>
         </w:rPr>
         <w:t>References</w:t>
       </w:r>
     </w:p>
     <w:p>
       <w:pPr>
-        <w:pStyle w:val="hperefsbody"/>
-      </w:pPr>
-      <w:r>
-        <w:t>Cite the references here</w:t>
-      </w:r>
-    </w:p>
-    <w:p>
-      <w:pPr>
-        <w:pStyle w:val="hperefsbody"/>
-      </w:pPr>
-    </w:p>
-    <w:p>
-      <w:pPr>
-        <w:pStyle w:val="hperefsbody"/>
-      </w:pPr>
-    </w:p>
-    <w:p>
-      <w:pPr>
-        <w:pStyle w:val="hpeHeading1"/>
-      </w:pPr>
-    </w:p>
-    <w:p>
-      <w:pPr>
-        <w:pStyle w:val="hpeBody"/>
-      </w:pPr>
+        <w:pStyle w:val="NormalWeb"/>
+        <w:spacing w:before="0" w:beforeAutospacing="0" w:after="120" w:afterAutospacing="0"/>
+      </w:pPr>
+      <w:proofErr w:type="spellStart"/>
+      <w:r>
+        <w:rPr>
+          <w:color w:val="333333"/>
+          <w:sz w:val="22"/>
+          <w:szCs w:val="22"/>
+          <w:shd w:val="clear" w:color="auto" w:fill="FCFCFC"/>
+        </w:rPr>
+        <w:t>Katoch</w:t>
+      </w:r>
+      <w:proofErr w:type="spellEnd"/>
+      <w:r>
+        <w:rPr>
+          <w:color w:val="333333"/>
+          <w:sz w:val="22"/>
+          <w:szCs w:val="22"/>
+          <w:shd w:val="clear" w:color="auto" w:fill="FCFCFC"/>
+        </w:rPr>
+        <w:t xml:space="preserve">, S., Chauhan, S.S. &amp; Kumar, V. A review on the genetic algorithm: past, present, and future. </w:t>
+      </w:r>
+      <w:hyperlink r:id="rId15" w:history="1">
+        <w:r>
+          <w:rPr>
+            <w:rStyle w:val="Hyperlink"/>
+            <w:color w:val="1155CC"/>
+            <w:sz w:val="22"/>
+            <w:szCs w:val="22"/>
+            <w:shd w:val="clear" w:color="auto" w:fill="FCFCFC"/>
+          </w:rPr>
+          <w:t>https://doi.org/10.1007/s11042-020-10139-6</w:t>
+        </w:r>
+      </w:hyperlink>
+    </w:p>
+    <w:p>
+      <w:pPr>
+        <w:pStyle w:val="NormalWeb"/>
+        <w:spacing w:before="0" w:beforeAutospacing="0" w:after="120" w:afterAutospacing="0"/>
+      </w:pPr>
+      <w:r>
+        <w:rPr>
+          <w:color w:val="333333"/>
+          <w:sz w:val="22"/>
+          <w:szCs w:val="22"/>
+          <w:shd w:val="clear" w:color="auto" w:fill="FCFCFC"/>
+        </w:rPr>
+        <w:t xml:space="preserve">A new genetic algorithm approach for optimizing bidding strategy viewpoint of profit maximization of a generation company, </w:t>
+      </w:r>
+      <w:hyperlink r:id="rId16" w:history="1">
+        <w:r>
+          <w:rPr>
+            <w:rStyle w:val="Hyperlink"/>
+            <w:color w:val="1155CC"/>
+            <w:sz w:val="22"/>
+            <w:szCs w:val="22"/>
+            <w:shd w:val="clear" w:color="auto" w:fill="FCFCFC"/>
+          </w:rPr>
+          <w:t>https://doi.org/10.1016/j.eswa.2011.05.015</w:t>
+        </w:r>
+      </w:hyperlink>
+    </w:p>
+    <w:p>
+      <w:pPr>
+        <w:pStyle w:val="NormalWeb"/>
+        <w:spacing w:before="0" w:beforeAutospacing="0" w:after="120" w:afterAutospacing="0"/>
+      </w:pPr>
+      <w:r>
+        <w:rPr>
+          <w:color w:val="333333"/>
+          <w:sz w:val="22"/>
+          <w:szCs w:val="22"/>
+          <w:shd w:val="clear" w:color="auto" w:fill="FCFCFC"/>
+        </w:rPr>
+        <w:t xml:space="preserve">User Response Learning for Directly Optimizing Campaign Performance in Display Advertising. Kan </w:t>
+      </w:r>
+      <w:proofErr w:type="spellStart"/>
+      <w:r>
+        <w:rPr>
+          <w:color w:val="333333"/>
+          <w:sz w:val="22"/>
+          <w:szCs w:val="22"/>
+          <w:shd w:val="clear" w:color="auto" w:fill="FCFCFC"/>
+        </w:rPr>
+        <w:t>Reny</w:t>
+      </w:r>
+      <w:proofErr w:type="spellEnd"/>
+      <w:r>
+        <w:rPr>
+          <w:color w:val="333333"/>
+          <w:sz w:val="22"/>
+          <w:szCs w:val="22"/>
+          <w:shd w:val="clear" w:color="auto" w:fill="FCFCFC"/>
+        </w:rPr>
+        <w:t xml:space="preserve">, </w:t>
+      </w:r>
+      <w:proofErr w:type="spellStart"/>
+      <w:r>
+        <w:rPr>
+          <w:color w:val="333333"/>
+          <w:sz w:val="22"/>
+          <w:szCs w:val="22"/>
+          <w:shd w:val="clear" w:color="auto" w:fill="FCFCFC"/>
+        </w:rPr>
+        <w:t>Weinan</w:t>
+      </w:r>
+      <w:proofErr w:type="spellEnd"/>
+      <w:r>
+        <w:rPr>
+          <w:color w:val="333333"/>
+          <w:sz w:val="22"/>
+          <w:szCs w:val="22"/>
+          <w:shd w:val="clear" w:color="auto" w:fill="FCFCFC"/>
+        </w:rPr>
+        <w:t xml:space="preserve"> </w:t>
+      </w:r>
+      <w:proofErr w:type="spellStart"/>
+      <w:r>
+        <w:rPr>
+          <w:color w:val="333333"/>
+          <w:sz w:val="22"/>
+          <w:szCs w:val="22"/>
+          <w:shd w:val="clear" w:color="auto" w:fill="FCFCFC"/>
+        </w:rPr>
+        <w:t>Zhangy</w:t>
+      </w:r>
+      <w:proofErr w:type="spellEnd"/>
+      <w:r>
+        <w:rPr>
+          <w:color w:val="333333"/>
+          <w:sz w:val="22"/>
+          <w:szCs w:val="22"/>
+          <w:shd w:val="clear" w:color="auto" w:fill="FCFCFC"/>
+        </w:rPr>
+        <w:t xml:space="preserve"> , </w:t>
+      </w:r>
+      <w:proofErr w:type="spellStart"/>
+      <w:r>
+        <w:rPr>
+          <w:color w:val="333333"/>
+          <w:sz w:val="22"/>
+          <w:szCs w:val="22"/>
+          <w:shd w:val="clear" w:color="auto" w:fill="FCFCFC"/>
+        </w:rPr>
+        <w:t>Yifei</w:t>
+      </w:r>
+      <w:proofErr w:type="spellEnd"/>
+      <w:r>
+        <w:rPr>
+          <w:color w:val="333333"/>
+          <w:sz w:val="22"/>
+          <w:szCs w:val="22"/>
+          <w:shd w:val="clear" w:color="auto" w:fill="FCFCFC"/>
+        </w:rPr>
+        <w:t xml:space="preserve"> Rong♯, Haifeng Zhang</w:t>
+      </w:r>
+      <w:r>
+        <w:rPr>
+          <w:rFonts w:ascii="Segoe UI Symbol" w:hAnsi="Segoe UI Symbol" w:cs="Segoe UI Symbol"/>
+          <w:color w:val="333333"/>
+          <w:sz w:val="22"/>
+          <w:szCs w:val="22"/>
+          <w:shd w:val="clear" w:color="auto" w:fill="FCFCFC"/>
+        </w:rPr>
+        <w:t>♮</w:t>
+      </w:r>
+      <w:r>
+        <w:rPr>
+          <w:color w:val="333333"/>
+          <w:sz w:val="22"/>
+          <w:szCs w:val="22"/>
+          <w:shd w:val="clear" w:color="auto" w:fill="FCFCFC"/>
+        </w:rPr>
+        <w:t xml:space="preserve">, Yong </w:t>
+      </w:r>
+      <w:proofErr w:type="spellStart"/>
+      <w:r>
+        <w:rPr>
+          <w:color w:val="333333"/>
+          <w:sz w:val="22"/>
+          <w:szCs w:val="22"/>
+          <w:shd w:val="clear" w:color="auto" w:fill="FCFCFC"/>
+        </w:rPr>
+        <w:t>Yuy</w:t>
+      </w:r>
+      <w:proofErr w:type="spellEnd"/>
+      <w:r>
+        <w:rPr>
+          <w:color w:val="333333"/>
+          <w:sz w:val="22"/>
+          <w:szCs w:val="22"/>
+          <w:shd w:val="clear" w:color="auto" w:fill="FCFCFC"/>
+        </w:rPr>
+        <w:t xml:space="preserve">, Jun </w:t>
+      </w:r>
+      <w:proofErr w:type="spellStart"/>
+      <w:r>
+        <w:rPr>
+          <w:color w:val="333333"/>
+          <w:sz w:val="22"/>
+          <w:szCs w:val="22"/>
+          <w:shd w:val="clear" w:color="auto" w:fill="FCFCFC"/>
+        </w:rPr>
+        <w:t>Wangz</w:t>
+      </w:r>
+      <w:proofErr w:type="spellEnd"/>
     </w:p>
     <w:sectPr>
-      <w:headerReference w:type="even" r:id="rId9"/>
-      <w:headerReference w:type="default" r:id="rId10"/>
-      <w:footerReference w:type="even" r:id="rId11"/>
-      <w:footerReference w:type="default" r:id="rId12"/>
-      <w:headerReference w:type="first" r:id="rId13"/>
-      <w:footerReference w:type="first" r:id="rId14"/>
+      <w:headerReference w:type="even" r:id="rId17"/>
+      <w:headerReference w:type="default" r:id="rId18"/>
+      <w:footerReference w:type="even" r:id="rId19"/>
+      <w:footerReference w:type="default" r:id="rId20"/>
+      <w:headerReference w:type="first" r:id="rId21"/>
+      <w:footerReference w:type="first" r:id="rId22"/>
       <w:type w:val="continuous"/>
       <w:pgSz w:w="12240" w:h="15840" w:code="1"/>
       <w:pgMar w:top="1440" w:right="1440" w:bottom="1440" w:left="1440" w:header="720" w:footer="720" w:gutter="0"/>
@@ -451,7 +3327,6 @@
         <w:docPartUnique/>
       </w:docPartObj>
     </w:sdtPr>
-    <w:sdtEndPr/>
     <w:sdtContent>
       <w:p>
         <w:pPr>
@@ -550,6 +3425,311 @@
     </w:pPr>
   </w:p>
 </w:hdr>
+</file>
+
+<file path=word/numbering.xml><?xml version="1.0" encoding="utf-8"?>
+<w:numbering xmlns:wpc="http://schemas.microsoft.com/office/word/2010/wordprocessingCanvas" xmlns:cx="http://schemas.microsoft.com/office/drawing/2014/chartex" xmlns:cx1="http://schemas.microsoft.com/office/drawing/2015/9/8/chartex" xmlns:cx2="http://schemas.microsoft.com/office/drawing/2015/10/21/chartex" xmlns:cx3="http://schemas.microsoft.com/office/drawing/2016/5/9/chartex" xmlns:cx4="http://schemas.microsoft.com/office/drawing/2016/5/10/chartex" xmlns:cx5="http://schemas.microsoft.com/office/drawing/2016/5/11/chartex" xmlns:cx6="http://schemas.microsoft.com/office/drawing/2016/5/12/chartex" xmlns:cx7="http://schemas.microsoft.com/office/drawing/2016/5/13/chartex" xmlns:cx8="http://schemas.microsoft.com/office/drawing/2016/5/14/chartex" xmlns:mc="http://schemas.openxmlformats.org/markup-compatibility/2006" xmlns:aink="http://schemas.microsoft.com/office/drawing/2016/ink" xmlns:am3d="http://schemas.microsoft.com/office/drawing/2017/model3d" xmlns:o="urn:schemas-microsoft-com:office:office" xmlns:oel="http://schemas.microsoft.com/office/2019/extlst" xmlns:r="http://schemas.openxmlformats.org/officeDocument/2006/relationships" xmlns:m="http://schemas.openxmlformats.org/officeDocument/2006/math" xmlns:v="urn:schemas-microsoft-com:vml" xmlns:wp14="http://schemas.microsoft.com/office/word/2010/wordprocessingDrawing" xmlns:wp="http://schemas.openxmlformats.org/drawingml/2006/wordprocessingDrawing" xmlns:w10="urn:schemas-microsoft-com:office:word" xmlns:w="http://schemas.openxmlformats.org/wordprocessingml/2006/main" xmlns:w14="http://schemas.microsoft.com/office/word/2010/wordml" xmlns:w15="http://schemas.microsoft.com/office/word/2012/wordml" xmlns:w16cex="http://schemas.microsoft.com/office/word/2018/wordml/cex" xmlns:w16cid="http://schemas.microsoft.com/office/word/2016/wordml/cid" xmlns:w16="http://schemas.microsoft.com/office/word/2018/wordml" xmlns:w16sdtdh="http://schemas.microsoft.com/office/word/2020/wordml/sdtdatahash" xmlns:w16se="http://schemas.microsoft.com/office/word/2015/wordml/symex" xmlns:wpg="http://schemas.microsoft.com/office/word/2010/wordprocessingGroup" xmlns:wpi="http://schemas.microsoft.com/office/word/2010/wordprocessingInk" xmlns:wne="http://schemas.microsoft.com/office/word/2006/wordml" xmlns:wps="http://schemas.microsoft.com/office/word/2010/wordprocessingShape" mc:Ignorable="w14 w15 w16se w16cid w16 w16cex w16sdtdh wp14">
+  <w:abstractNum w:abstractNumId="0" w15:restartNumberingAfterBreak="0">
+    <w:nsid w:val="0DCD342E"/>
+    <w:multiLevelType w:val="hybridMultilevel"/>
+    <w:tmpl w:val="085C2A5A"/>
+    <w:lvl w:ilvl="0" w:tplc="0809000F">
+      <w:start w:val="1"/>
+      <w:numFmt w:val="decimal"/>
+      <w:lvlText w:val="%1."/>
+      <w:lvlJc w:val="left"/>
+      <w:pPr>
+        <w:ind w:left="720" w:hanging="360"/>
+      </w:pPr>
+      <w:rPr>
+        <w:rFonts w:hint="default"/>
+      </w:rPr>
+    </w:lvl>
+    <w:lvl w:ilvl="1" w:tplc="08090019" w:tentative="1">
+      <w:start w:val="1"/>
+      <w:numFmt w:val="lowerLetter"/>
+      <w:lvlText w:val="%2."/>
+      <w:lvlJc w:val="left"/>
+      <w:pPr>
+        <w:ind w:left="1440" w:hanging="360"/>
+      </w:pPr>
+    </w:lvl>
+    <w:lvl w:ilvl="2" w:tplc="0809001B" w:tentative="1">
+      <w:start w:val="1"/>
+      <w:numFmt w:val="lowerRoman"/>
+      <w:lvlText w:val="%3."/>
+      <w:lvlJc w:val="right"/>
+      <w:pPr>
+        <w:ind w:left="2160" w:hanging="180"/>
+      </w:pPr>
+    </w:lvl>
+    <w:lvl w:ilvl="3" w:tplc="0809000F" w:tentative="1">
+      <w:start w:val="1"/>
+      <w:numFmt w:val="decimal"/>
+      <w:lvlText w:val="%4."/>
+      <w:lvlJc w:val="left"/>
+      <w:pPr>
+        <w:ind w:left="2880" w:hanging="360"/>
+      </w:pPr>
+    </w:lvl>
+    <w:lvl w:ilvl="4" w:tplc="08090019" w:tentative="1">
+      <w:start w:val="1"/>
+      <w:numFmt w:val="lowerLetter"/>
+      <w:lvlText w:val="%5."/>
+      <w:lvlJc w:val="left"/>
+      <w:pPr>
+        <w:ind w:left="3600" w:hanging="360"/>
+      </w:pPr>
+    </w:lvl>
+    <w:lvl w:ilvl="5" w:tplc="0809001B" w:tentative="1">
+      <w:start w:val="1"/>
+      <w:numFmt w:val="lowerRoman"/>
+      <w:lvlText w:val="%6."/>
+      <w:lvlJc w:val="right"/>
+      <w:pPr>
+        <w:ind w:left="4320" w:hanging="180"/>
+      </w:pPr>
+    </w:lvl>
+    <w:lvl w:ilvl="6" w:tplc="0809000F" w:tentative="1">
+      <w:start w:val="1"/>
+      <w:numFmt w:val="decimal"/>
+      <w:lvlText w:val="%7."/>
+      <w:lvlJc w:val="left"/>
+      <w:pPr>
+        <w:ind w:left="5040" w:hanging="360"/>
+      </w:pPr>
+    </w:lvl>
+    <w:lvl w:ilvl="7" w:tplc="08090019" w:tentative="1">
+      <w:start w:val="1"/>
+      <w:numFmt w:val="lowerLetter"/>
+      <w:lvlText w:val="%8."/>
+      <w:lvlJc w:val="left"/>
+      <w:pPr>
+        <w:ind w:left="5760" w:hanging="360"/>
+      </w:pPr>
+    </w:lvl>
+    <w:lvl w:ilvl="8" w:tplc="0809001B" w:tentative="1">
+      <w:start w:val="1"/>
+      <w:numFmt w:val="lowerRoman"/>
+      <w:lvlText w:val="%9."/>
+      <w:lvlJc w:val="right"/>
+      <w:pPr>
+        <w:ind w:left="6480" w:hanging="180"/>
+      </w:pPr>
+    </w:lvl>
+  </w:abstractNum>
+  <w:abstractNum w:abstractNumId="1" w15:restartNumberingAfterBreak="0">
+    <w:nsid w:val="4F495B51"/>
+    <w:multiLevelType w:val="hybridMultilevel"/>
+    <w:tmpl w:val="B7D0160A"/>
+    <w:lvl w:ilvl="0" w:tplc="0809000F">
+      <w:start w:val="1"/>
+      <w:numFmt w:val="decimal"/>
+      <w:lvlText w:val="%1."/>
+      <w:lvlJc w:val="left"/>
+      <w:pPr>
+        <w:ind w:left="720" w:hanging="360"/>
+      </w:pPr>
+      <w:rPr>
+        <w:rFonts w:hint="default"/>
+      </w:rPr>
+    </w:lvl>
+    <w:lvl w:ilvl="1" w:tplc="08090019" w:tentative="1">
+      <w:start w:val="1"/>
+      <w:numFmt w:val="lowerLetter"/>
+      <w:lvlText w:val="%2."/>
+      <w:lvlJc w:val="left"/>
+      <w:pPr>
+        <w:ind w:left="1440" w:hanging="360"/>
+      </w:pPr>
+    </w:lvl>
+    <w:lvl w:ilvl="2" w:tplc="0809001B" w:tentative="1">
+      <w:start w:val="1"/>
+      <w:numFmt w:val="lowerRoman"/>
+      <w:lvlText w:val="%3."/>
+      <w:lvlJc w:val="right"/>
+      <w:pPr>
+        <w:ind w:left="2160" w:hanging="180"/>
+      </w:pPr>
+    </w:lvl>
+    <w:lvl w:ilvl="3" w:tplc="0809000F" w:tentative="1">
+      <w:start w:val="1"/>
+      <w:numFmt w:val="decimal"/>
+      <w:lvlText w:val="%4."/>
+      <w:lvlJc w:val="left"/>
+      <w:pPr>
+        <w:ind w:left="2880" w:hanging="360"/>
+      </w:pPr>
+    </w:lvl>
+    <w:lvl w:ilvl="4" w:tplc="08090019" w:tentative="1">
+      <w:start w:val="1"/>
+      <w:numFmt w:val="lowerLetter"/>
+      <w:lvlText w:val="%5."/>
+      <w:lvlJc w:val="left"/>
+      <w:pPr>
+        <w:ind w:left="3600" w:hanging="360"/>
+      </w:pPr>
+    </w:lvl>
+    <w:lvl w:ilvl="5" w:tplc="0809001B" w:tentative="1">
+      <w:start w:val="1"/>
+      <w:numFmt w:val="lowerRoman"/>
+      <w:lvlText w:val="%6."/>
+      <w:lvlJc w:val="right"/>
+      <w:pPr>
+        <w:ind w:left="4320" w:hanging="180"/>
+      </w:pPr>
+    </w:lvl>
+    <w:lvl w:ilvl="6" w:tplc="0809000F" w:tentative="1">
+      <w:start w:val="1"/>
+      <w:numFmt w:val="decimal"/>
+      <w:lvlText w:val="%7."/>
+      <w:lvlJc w:val="left"/>
+      <w:pPr>
+        <w:ind w:left="5040" w:hanging="360"/>
+      </w:pPr>
+    </w:lvl>
+    <w:lvl w:ilvl="7" w:tplc="08090019" w:tentative="1">
+      <w:start w:val="1"/>
+      <w:numFmt w:val="lowerLetter"/>
+      <w:lvlText w:val="%8."/>
+      <w:lvlJc w:val="left"/>
+      <w:pPr>
+        <w:ind w:left="5760" w:hanging="360"/>
+      </w:pPr>
+    </w:lvl>
+    <w:lvl w:ilvl="8" w:tplc="0809001B" w:tentative="1">
+      <w:start w:val="1"/>
+      <w:numFmt w:val="lowerRoman"/>
+      <w:lvlText w:val="%9."/>
+      <w:lvlJc w:val="right"/>
+      <w:pPr>
+        <w:ind w:left="6480" w:hanging="180"/>
+      </w:pPr>
+    </w:lvl>
+  </w:abstractNum>
+  <w:abstractNum w:abstractNumId="2" w15:restartNumberingAfterBreak="0">
+    <w:nsid w:val="6BFA30BC"/>
+    <w:multiLevelType w:val="multilevel"/>
+    <w:tmpl w:val="D8223536"/>
+    <w:lvl w:ilvl="0">
+      <w:start w:val="1"/>
+      <w:numFmt w:val="decimal"/>
+      <w:lvlText w:val="%1."/>
+      <w:lvlJc w:val="left"/>
+      <w:pPr>
+        <w:tabs>
+          <w:tab w:val="num" w:pos="720"/>
+        </w:tabs>
+        <w:ind w:left="720" w:hanging="360"/>
+      </w:pPr>
+    </w:lvl>
+    <w:lvl w:ilvl="1" w:tentative="1">
+      <w:start w:val="1"/>
+      <w:numFmt w:val="decimal"/>
+      <w:lvlText w:val="%2."/>
+      <w:lvlJc w:val="left"/>
+      <w:pPr>
+        <w:tabs>
+          <w:tab w:val="num" w:pos="1440"/>
+        </w:tabs>
+        <w:ind w:left="1440" w:hanging="360"/>
+      </w:pPr>
+    </w:lvl>
+    <w:lvl w:ilvl="2" w:tentative="1">
+      <w:start w:val="1"/>
+      <w:numFmt w:val="decimal"/>
+      <w:lvlText w:val="%3."/>
+      <w:lvlJc w:val="left"/>
+      <w:pPr>
+        <w:tabs>
+          <w:tab w:val="num" w:pos="2160"/>
+        </w:tabs>
+        <w:ind w:left="2160" w:hanging="360"/>
+      </w:pPr>
+    </w:lvl>
+    <w:lvl w:ilvl="3" w:tentative="1">
+      <w:start w:val="1"/>
+      <w:numFmt w:val="decimal"/>
+      <w:lvlText w:val="%4."/>
+      <w:lvlJc w:val="left"/>
+      <w:pPr>
+        <w:tabs>
+          <w:tab w:val="num" w:pos="2880"/>
+        </w:tabs>
+        <w:ind w:left="2880" w:hanging="360"/>
+      </w:pPr>
+    </w:lvl>
+    <w:lvl w:ilvl="4" w:tentative="1">
+      <w:start w:val="1"/>
+      <w:numFmt w:val="decimal"/>
+      <w:lvlText w:val="%5."/>
+      <w:lvlJc w:val="left"/>
+      <w:pPr>
+        <w:tabs>
+          <w:tab w:val="num" w:pos="3600"/>
+        </w:tabs>
+        <w:ind w:left="3600" w:hanging="360"/>
+      </w:pPr>
+    </w:lvl>
+    <w:lvl w:ilvl="5" w:tentative="1">
+      <w:start w:val="1"/>
+      <w:numFmt w:val="decimal"/>
+      <w:lvlText w:val="%6."/>
+      <w:lvlJc w:val="left"/>
+      <w:pPr>
+        <w:tabs>
+          <w:tab w:val="num" w:pos="4320"/>
+        </w:tabs>
+        <w:ind w:left="4320" w:hanging="360"/>
+      </w:pPr>
+    </w:lvl>
+    <w:lvl w:ilvl="6" w:tentative="1">
+      <w:start w:val="1"/>
+      <w:numFmt w:val="decimal"/>
+      <w:lvlText w:val="%7."/>
+      <w:lvlJc w:val="left"/>
+      <w:pPr>
+        <w:tabs>
+          <w:tab w:val="num" w:pos="5040"/>
+        </w:tabs>
+        <w:ind w:left="5040" w:hanging="360"/>
+      </w:pPr>
+    </w:lvl>
+    <w:lvl w:ilvl="7" w:tentative="1">
+      <w:start w:val="1"/>
+      <w:numFmt w:val="decimal"/>
+      <w:lvlText w:val="%8."/>
+      <w:lvlJc w:val="left"/>
+      <w:pPr>
+        <w:tabs>
+          <w:tab w:val="num" w:pos="5760"/>
+        </w:tabs>
+        <w:ind w:left="5760" w:hanging="360"/>
+      </w:pPr>
+    </w:lvl>
+    <w:lvl w:ilvl="8" w:tentative="1">
+      <w:start w:val="1"/>
+      <w:numFmt w:val="decimal"/>
+      <w:lvlText w:val="%9."/>
+      <w:lvlJc w:val="left"/>
+      <w:pPr>
+        <w:tabs>
+          <w:tab w:val="num" w:pos="6480"/>
+        </w:tabs>
+        <w:ind w:left="6480" w:hanging="360"/>
+      </w:pPr>
+    </w:lvl>
+  </w:abstractNum>
+  <w:num w:numId="1" w16cid:durableId="1969166072">
+    <w:abstractNumId w:val="1"/>
+  </w:num>
+  <w:num w:numId="2" w16cid:durableId="273948710">
+    <w:abstractNumId w:val="0"/>
+  </w:num>
+  <w:num w:numId="3" w16cid:durableId="1485274747">
+    <w:abstractNumId w:val="2"/>
+  </w:num>
+</w:numbering>
 </file>
 
 <file path=word/styles.xml><?xml version="1.0" encoding="utf-8"?>
@@ -1533,6 +4713,46 @@
       <w:lang w:val="en-US" w:eastAsia="en-US"/>
     </w:rPr>
   </w:style>
+  <w:style w:type="character" w:styleId="UnresolvedMention">
+    <w:name w:val="Unresolved Mention"/>
+    <w:basedOn w:val="DefaultParagraphFont"/>
+    <w:uiPriority w:val="99"/>
+    <w:semiHidden/>
+    <w:unhideWhenUsed/>
+    <w:rsid w:val="00440644"/>
+    <w:rPr>
+      <w:color w:val="605E5C"/>
+      <w:shd w:val="clear" w:color="auto" w:fill="E1DFDD"/>
+    </w:rPr>
+  </w:style>
+  <w:style w:type="character" w:styleId="PlaceholderText">
+    <w:name w:val="Placeholder Text"/>
+    <w:basedOn w:val="DefaultParagraphFont"/>
+    <w:uiPriority w:val="99"/>
+    <w:semiHidden/>
+    <w:rsid w:val="00B7036E"/>
+    <w:rPr>
+      <w:color w:val="808080"/>
+    </w:rPr>
+  </w:style>
+  <w:style w:type="paragraph" w:styleId="NormalWeb">
+    <w:name w:val="Normal (Web)"/>
+    <w:basedOn w:val="Normal"/>
+    <w:uiPriority w:val="99"/>
+    <w:unhideWhenUsed/>
+    <w:rsid w:val="00896CDA"/>
+    <w:pPr>
+      <w:widowControl/>
+      <w:autoSpaceDE/>
+      <w:autoSpaceDN/>
+      <w:adjustRightInd/>
+      <w:spacing w:before="100" w:beforeAutospacing="1" w:after="100" w:afterAutospacing="1"/>
+    </w:pPr>
+    <w:rPr>
+      <w:sz w:val="24"/>
+      <w:lang w:val="en-IN" w:eastAsia="en-GB"/>
+    </w:rPr>
+  </w:style>
 </w:styles>
 </file>
 
@@ -1829,17 +5049,6 @@
 </file>
 
 <file path=customXml/item2.xml><?xml version="1.0" encoding="utf-8"?>
-<p:properties xmlns:p="http://schemas.microsoft.com/office/2006/metadata/properties" xmlns:xsi="http://www.w3.org/2001/XMLSchema-instance">
-  <documentManagement>
-    <lcf76f155ced4ddcb4097134ff3c332f xmlns="9eab152d-9351-4004-b540-cd9e4741319e">
-      <Terms xmlns="http://schemas.microsoft.com/office/infopath/2007/PartnerControls"/>
-    </lcf76f155ced4ddcb4097134ff3c332f>
-    <TaxCatchAll xmlns="528dc42b-a8a9-4871-b1aa-61453096122c" xsi:nil="true"/>
-  </documentManagement>
-</p:properties>
-</file>
-
-<file path=customXml/item3.xml><?xml version="1.0" encoding="utf-8"?>
 <ct:contentTypeSchema xmlns:ct="http://schemas.microsoft.com/office/2006/metadata/contentType" xmlns:ma="http://schemas.microsoft.com/office/2006/metadata/properties/metaAttributes" ct:_="" ma:_="" ma:contentTypeName="Document" ma:contentTypeID="0x010100B160FDB8D23B0B4C8E04CDC6249A7058" ma:contentTypeVersion="15" ma:contentTypeDescription="Create a new document." ma:contentTypeScope="" ma:versionID="12981b4f4e1c5d13ea60c3078f36f098">
   <xsd:schema xmlns:xsd="http://www.w3.org/2001/XMLSchema" xmlns:xs="http://www.w3.org/2001/XMLSchema" xmlns:p="http://schemas.microsoft.com/office/2006/metadata/properties" xmlns:ns2="9eab152d-9351-4004-b540-cd9e4741319e" xmlns:ns3="3f4735d9-5d49-4678-8033-ac8f2e785137" xmlns:ns4="528dc42b-a8a9-4871-b1aa-61453096122c" targetNamespace="http://schemas.microsoft.com/office/2006/metadata/properties" ma:root="true" ma:fieldsID="2811a1895f378ecf5006ec575cdaf88d" ns2:_="" ns3:_="" ns4:_="">
     <xsd:import namespace="9eab152d-9351-4004-b540-cd9e4741319e"/>
@@ -2081,6 +5290,17 @@
 </ct:contentTypeSchema>
 </file>
 
+<file path=customXml/item3.xml><?xml version="1.0" encoding="utf-8"?>
+<p:properties xmlns:p="http://schemas.microsoft.com/office/2006/metadata/properties" xmlns:xsi="http://www.w3.org/2001/XMLSchema-instance">
+  <documentManagement>
+    <lcf76f155ced4ddcb4097134ff3c332f xmlns="9eab152d-9351-4004-b540-cd9e4741319e">
+      <Terms xmlns="http://schemas.microsoft.com/office/infopath/2007/PartnerControls"/>
+    </lcf76f155ced4ddcb4097134ff3c332f>
+    <TaxCatchAll xmlns="528dc42b-a8a9-4871-b1aa-61453096122c" xsi:nil="true"/>
+  </documentManagement>
+</p:properties>
+</file>
+
 <file path=customXml/itemProps1.xml><?xml version="1.0" encoding="utf-8"?>
 <ds:datastoreItem xmlns:ds="http://schemas.openxmlformats.org/officeDocument/2006/customXml" ds:itemID="{BC2AECB8-0FD5-456E-8F36-18684AEE2354}">
   <ds:schemaRefs>
@@ -2090,13 +5310,32 @@
 </file>
 
 <file path=customXml/itemProps2.xml><?xml version="1.0" encoding="utf-8"?>
-<ds:datastoreItem xmlns:ds="http://schemas.openxmlformats.org/officeDocument/2006/customXml" ds:itemID="{9665D616-F11F-45A7-A825-3A981B2FC4FF}">
+<ds:datastoreItem xmlns:ds="http://schemas.openxmlformats.org/officeDocument/2006/customXml" ds:itemID="{B2E875EE-E0A6-4855-87A3-38CAE8F5AC58}">
   <ds:schemaRefs>
+    <ds:schemaRef ds:uri="http://schemas.microsoft.com/office/2006/metadata/contentType"/>
+    <ds:schemaRef ds:uri="http://schemas.microsoft.com/office/2006/metadata/properties/metaAttributes"/>
+    <ds:schemaRef ds:uri="http://www.w3.org/2001/XMLSchema"/>
     <ds:schemaRef ds:uri="http://schemas.microsoft.com/office/2006/metadata/properties"/>
+    <ds:schemaRef ds:uri="9eab152d-9351-4004-b540-cd9e4741319e"/>
+    <ds:schemaRef ds:uri="3f4735d9-5d49-4678-8033-ac8f2e785137"/>
+    <ds:schemaRef ds:uri="528dc42b-a8a9-4871-b1aa-61453096122c"/>
+    <ds:schemaRef ds:uri="http://schemas.microsoft.com/office/2006/documentManagement/types"/>
+    <ds:schemaRef ds:uri="http://schemas.microsoft.com/office/infopath/2007/PartnerControls"/>
+    <ds:schemaRef ds:uri="http://schemas.openxmlformats.org/package/2006/metadata/core-properties"/>
+    <ds:schemaRef ds:uri="http://purl.org/dc/elements/1.1/"/>
+    <ds:schemaRef ds:uri="http://purl.org/dc/terms/"/>
+    <ds:schemaRef ds:uri="http://schemas.microsoft.com/internal/obd"/>
   </ds:schemaRefs>
 </ds:datastoreItem>
 </file>
 
 <file path=customXml/itemProps3.xml><?xml version="1.0" encoding="utf-8"?>
-<ds:datastoreItem xmlns:ds="http://schemas.openxmlformats.org/officeDocument/2006/customXml" ds:itemID="{B2E875EE-E0A6-4855-87A3-38CAE8F5AC58}"/>
+<ds:datastoreItem xmlns:ds="http://schemas.openxmlformats.org/officeDocument/2006/customXml" ds:itemID="{9665D616-F11F-45A7-A825-3A981B2FC4FF}">
+  <ds:schemaRefs>
+    <ds:schemaRef ds:uri="http://schemas.microsoft.com/office/2006/metadata/properties"/>
+    <ds:schemaRef ds:uri="9eab152d-9351-4004-b540-cd9e4741319e"/>
+    <ds:schemaRef ds:uri="http://schemas.microsoft.com/office/infopath/2007/PartnerControls"/>
+    <ds:schemaRef ds:uri="528dc42b-a8a9-4871-b1aa-61453096122c"/>
+  </ds:schemaRefs>
+</ds:datastoreItem>
 </file>